--- a/paper/submission/03/comutation-manuscript_4.docx
+++ b/paper/submission/03/comutation-manuscript_4.docx
@@ -690,6 +690,7 @@
             <w:docPart w:val="5B19D73EF13EFB4E9537C0E8501A55D9"/>
           </w:placeholder>
         </w:sdtPr>
+        <w:sdtEndPr/>
         <w:sdtContent>
           <w:ins w:id="27" w:author="Joshua Cook" w:date="2021-02-11T23:22:00Z">
             <w:r>
@@ -785,6 +786,7 @@
             <w:docPart w:val="AAAC78AD61F9B445953C12FF3CC00C8D"/>
           </w:placeholder>
         </w:sdtPr>
+        <w:sdtEndPr/>
         <w:sdtContent>
           <w:ins w:id="29" w:author="Joshua Cook" w:date="2021-02-11T23:22:00Z">
             <w:r>
@@ -848,6 +850,7 @@
             <w:docPart w:val="666798017A39A34E84B1709F6236062C"/>
           </w:placeholder>
         </w:sdtPr>
+        <w:sdtEndPr/>
         <w:sdtContent>
           <w:ins w:id="31" w:author="Joshua Cook" w:date="2021-02-11T23:22:00Z">
             <w:r>
@@ -898,6 +901,7 @@
             <w:docPart w:val="DefaultPlaceholder_-1854013440"/>
           </w:placeholder>
         </w:sdtPr>
+        <w:sdtEndPr/>
         <w:sdtContent>
           <w:ins w:id="33" w:author="Joshua Cook" w:date="2021-02-11T23:22:00Z">
             <w:r>
@@ -943,6 +947,7 @@
             <w:docPart w:val="DefaultPlaceholder_-1854013440"/>
           </w:placeholder>
         </w:sdtPr>
+        <w:sdtEndPr/>
         <w:sdtContent>
           <w:ins w:id="35" w:author="Joshua Cook" w:date="2021-02-11T23:22:00Z">
             <w:r>
@@ -997,6 +1002,7 @@
             <w:docPart w:val="0E87E858C65843439FCEB968A301A3A7"/>
           </w:placeholder>
         </w:sdtPr>
+        <w:sdtEndPr/>
         <w:sdtContent>
           <w:ins w:id="37" w:author="Joshua Cook" w:date="2021-02-11T23:22:00Z">
             <w:r>
@@ -1083,6 +1089,7 @@
             <w:docPart w:val="DDDEDE0309DD0749A75FF01A0DC83996"/>
           </w:placeholder>
         </w:sdtPr>
+        <w:sdtEndPr/>
         <w:sdtContent>
           <w:ins w:id="39" w:author="Joshua Cook" w:date="2021-02-11T23:22:00Z">
             <w:r>
@@ -1126,6 +1133,7 @@
             <w:docPart w:val="C7D60694459A3E4EB5CEEA72B4F024CA"/>
           </w:placeholder>
         </w:sdtPr>
+        <w:sdtEndPr/>
         <w:sdtContent>
           <w:ins w:id="41" w:author="Joshua Cook" w:date="2021-02-11T23:22:00Z">
             <w:r>
@@ -1169,6 +1177,7 @@
             <w:docPart w:val="17A8A6F22299B8419EBDD93A5A52CA3E"/>
           </w:placeholder>
         </w:sdtPr>
+        <w:sdtEndPr/>
         <w:sdtContent>
           <w:ins w:id="43" w:author="Joshua Cook" w:date="2021-02-11T23:22:00Z">
             <w:r>
@@ -1264,6 +1273,7 @@
             <w:docPart w:val="B8B3D84FFA7D2741B31D6CAD60FFBE9B"/>
           </w:placeholder>
         </w:sdtPr>
+        <w:sdtEndPr/>
         <w:sdtContent>
           <w:ins w:id="45" w:author="Joshua Cook" w:date="2021-02-11T23:22:00Z">
             <w:r>
@@ -1336,6 +1346,7 @@
             <w:docPart w:val="AF967286BEA22749AA25AD8DA7D6C3F6"/>
           </w:placeholder>
         </w:sdtPr>
+        <w:sdtEndPr/>
         <w:sdtContent>
           <w:ins w:id="47" w:author="Joshua Cook" w:date="2021-02-11T23:22:00Z">
             <w:r>
@@ -1385,6 +1396,7 @@
             <w:docPart w:val="28345127BC10A24C95AFA85751321772"/>
           </w:placeholder>
         </w:sdtPr>
+        <w:sdtEndPr/>
         <w:sdtContent>
           <w:ins w:id="49" w:author="Joshua Cook" w:date="2021-02-11T23:22:00Z">
             <w:r>
@@ -1483,6 +1495,7 @@
             <w:docPart w:val="E92CFE0E7567FC47B733D489C0D10E74"/>
           </w:placeholder>
         </w:sdtPr>
+        <w:sdtEndPr/>
         <w:sdtContent>
           <w:ins w:id="51" w:author="Joshua Cook" w:date="2021-02-11T23:22:00Z">
             <w:r>
@@ -1876,6 +1889,7 @@
             <w:docPart w:val="DefaultPlaceholder_-1854013440"/>
           </w:placeholder>
         </w:sdtPr>
+        <w:sdtEndPr/>
         <w:sdtContent>
           <w:ins w:id="63" w:author="Joshua Cook" w:date="2021-02-11T23:22:00Z">
             <w:r>
@@ -1964,6 +1978,7 @@
             <w:docPart w:val="DefaultPlaceholder_-1854013440"/>
           </w:placeholder>
         </w:sdtPr>
+        <w:sdtEndPr/>
         <w:sdtContent>
           <w:ins w:id="68" w:author="Joshua Cook" w:date="2021-02-11T23:22:00Z">
             <w:r>
@@ -2075,6 +2090,7 @@
             <w:docPart w:val="54CB063910E8774C811E84542685B77F"/>
           </w:placeholder>
         </w:sdtPr>
+        <w:sdtEndPr/>
         <w:sdtContent>
           <w:ins w:id="70" w:author="Joshua Cook" w:date="2021-02-11T23:22:00Z">
             <w:r>
@@ -2346,6 +2362,7 @@
             <w:docPart w:val="23248060B60C59419A4F6FA80B71880D"/>
           </w:placeholder>
         </w:sdtPr>
+        <w:sdtEndPr/>
         <w:sdtContent>
           <w:ins w:id="72" w:author="Joshua Cook" w:date="2021-02-11T23:22:00Z">
             <w:r>
@@ -2416,6 +2433,7 @@
             <w:docPart w:val="E1DB5DB30DDD5E4E8AD36F2A5280BD5E"/>
           </w:placeholder>
         </w:sdtPr>
+        <w:sdtEndPr/>
         <w:sdtContent>
           <w:ins w:id="74" w:author="Joshua Cook" w:date="2021-02-11T23:22:00Z">
             <w:r>
@@ -2510,6 +2528,7 @@
             <w:docPart w:val="790A3AF29801CB408770F62840E846F9"/>
           </w:placeholder>
         </w:sdtPr>
+        <w:sdtEndPr/>
         <w:sdtContent>
           <w:ins w:id="76" w:author="Joshua Cook" w:date="2021-02-11T23:22:00Z">
             <w:r>
@@ -2604,6 +2623,7 @@
             <w:docPart w:val="5A723DF881A1794A96A6F465FC61EF98"/>
           </w:placeholder>
         </w:sdtPr>
+        <w:sdtEndPr/>
         <w:sdtContent>
           <w:ins w:id="78" w:author="Joshua Cook" w:date="2021-02-11T23:22:00Z">
             <w:r>
@@ -3176,6 +3196,7 @@
             <w:docPart w:val="6014ECB5498E2441B3A215FCF92C91D6"/>
           </w:placeholder>
         </w:sdtPr>
+        <w:sdtEndPr/>
         <w:sdtContent>
           <w:ins w:id="96" w:author="Joshua Cook" w:date="2021-02-11T23:22:00Z">
             <w:r>
@@ -3757,6 +3778,7 @@
             <w:docPart w:val="CBBC1FA69EA58A46B2A693E8734C6FE3"/>
           </w:placeholder>
         </w:sdtPr>
+        <w:sdtEndPr/>
         <w:sdtContent>
           <w:ins w:id="100" w:author="Joshua Cook" w:date="2021-02-11T23:22:00Z">
             <w:r>
@@ -3818,6 +3840,7 @@
             <w:docPart w:val="7DF977714F0C8F48AE2184372191EA72"/>
           </w:placeholder>
         </w:sdtPr>
+        <w:sdtEndPr/>
         <w:sdtContent>
           <w:ins w:id="102" w:author="Joshua Cook" w:date="2021-02-11T23:22:00Z">
             <w:r>
@@ -3889,6 +3912,7 @@
             <w:docPart w:val="DefaultPlaceholder_-1854013440"/>
           </w:placeholder>
         </w:sdtPr>
+        <w:sdtEndPr/>
         <w:sdtContent>
           <w:ins w:id="104" w:author="Joshua Cook" w:date="2021-02-11T23:22:00Z">
             <w:r>
@@ -4136,6 +4160,7 @@
             <w:docPart w:val="F6C7208D5D4406469EB02EF41DDF0044"/>
           </w:placeholder>
         </w:sdtPr>
+        <w:sdtEndPr/>
         <w:sdtContent>
           <w:ins w:id="108" w:author="Joshua Cook" w:date="2021-02-11T23:22:00Z">
             <w:r>
@@ -4185,6 +4210,7 @@
             <w:docPart w:val="763972544BB5A042AFB7D3255AD443BB"/>
           </w:placeholder>
         </w:sdtPr>
+        <w:sdtEndPr/>
         <w:sdtContent>
           <w:ins w:id="110" w:author="Joshua Cook" w:date="2021-02-11T23:22:00Z">
             <w:r>
@@ -4233,6 +4259,7 @@
             <w:docPart w:val="DefaultPlaceholder_-1854013440"/>
           </w:placeholder>
         </w:sdtPr>
+        <w:sdtEndPr/>
         <w:sdtContent>
           <w:ins w:id="112" w:author="Joshua Cook" w:date="2021-02-11T23:22:00Z">
             <w:r>
@@ -4327,6 +4354,7 @@
             <w:docPart w:val="016724254D40BC41A070BAC47F8DAB34"/>
           </w:placeholder>
         </w:sdtPr>
+        <w:sdtEndPr/>
         <w:sdtContent>
           <w:ins w:id="114" w:author="Joshua Cook" w:date="2021-02-11T23:22:00Z">
             <w:r>
@@ -4542,6 +4570,7 @@
             <w:docPart w:val="DefaultPlaceholder_-1854013440"/>
           </w:placeholder>
         </w:sdtPr>
+        <w:sdtEndPr/>
         <w:sdtContent>
           <w:ins w:id="117" w:author="Joshua Cook" w:date="2021-02-11T23:22:00Z">
             <w:r>
@@ -4628,6 +4657,7 @@
             <w:docPart w:val="C77AAAD0861F1845B3D06ED34F9519C0"/>
           </w:placeholder>
         </w:sdtPr>
+        <w:sdtEndPr/>
         <w:sdtContent>
           <w:ins w:id="120" w:author="Joshua Cook" w:date="2021-02-11T23:22:00Z">
             <w:r>
@@ -4720,6 +4750,7 @@
             <w:docPart w:val="62BF72D6C583C647A2738B54D1C436F1"/>
           </w:placeholder>
         </w:sdtPr>
+        <w:sdtEndPr/>
         <w:sdtContent>
           <w:ins w:id="122" w:author="Joshua Cook" w:date="2021-02-11T23:22:00Z">
             <w:r>
@@ -4907,6 +4938,7 @@
             <w:docPart w:val="0F81645537D33C4292627D7F816C6B28"/>
           </w:placeholder>
         </w:sdtPr>
+        <w:sdtEndPr/>
         <w:sdtContent>
           <w:ins w:id="124" w:author="Joshua Cook" w:date="2021-02-11T23:22:00Z">
             <w:r>
@@ -4954,6 +4986,7 @@
             <w:docPart w:val="2F474CE4A56096449DE7B1E449C5F700"/>
           </w:placeholder>
         </w:sdtPr>
+        <w:sdtEndPr/>
         <w:sdtContent>
           <w:ins w:id="126" w:author="Joshua Cook" w:date="2021-02-11T23:22:00Z">
             <w:r>
@@ -5103,6 +5136,7 @@
             <w:docPart w:val="EB1B65D27B43294BAC519723A507F5BA"/>
           </w:placeholder>
         </w:sdtPr>
+        <w:sdtEndPr/>
         <w:sdtContent>
           <w:ins w:id="128" w:author="Joshua Cook" w:date="2021-02-11T23:22:00Z">
             <w:r>
@@ -5189,6 +5223,7 @@
             <w:docPart w:val="DefaultPlaceholder_-1854013440"/>
           </w:placeholder>
         </w:sdtPr>
+        <w:sdtEndPr/>
         <w:sdtContent>
           <w:customXmlInsRangeEnd w:id="130"/>
           <w:ins w:id="131" w:author="Joshua Cook" w:date="2021-02-11T23:22:00Z">
@@ -5249,6 +5284,7 @@
             <w:docPart w:val="F73A1745C6794547B994D558AFA1C11B"/>
           </w:placeholder>
         </w:sdtPr>
+        <w:sdtEndPr/>
         <w:sdtContent>
           <w:ins w:id="135" w:author="Joshua Cook" w:date="2021-02-11T23:22:00Z">
             <w:r>
@@ -5379,6 +5415,7 @@
             <w:docPart w:val="DefaultPlaceholder_-1854013440"/>
           </w:placeholder>
         </w:sdtPr>
+        <w:sdtEndPr/>
         <w:sdtContent>
           <w:ins w:id="137" w:author="Joshua Cook" w:date="2021-02-11T23:22:00Z">
             <w:r>
@@ -5445,6 +5482,7 @@
             <w:docPart w:val="DefaultPlaceholder_-1854013440"/>
           </w:placeholder>
         </w:sdtPr>
+        <w:sdtEndPr/>
         <w:sdtContent>
           <w:ins w:id="139" w:author="Joshua Cook" w:date="2021-02-11T23:22:00Z">
             <w:r>
@@ -5656,6 +5694,7 @@
             <w:docPart w:val="C854165EB750C04587F89D32FD441E5F"/>
           </w:placeholder>
         </w:sdtPr>
+        <w:sdtEndPr/>
         <w:sdtContent>
           <w:ins w:id="144" w:author="Joshua Cook" w:date="2021-02-11T23:22:00Z">
             <w:r>
@@ -5701,6 +5740,7 @@
             <w:docPart w:val="DefaultPlaceholder_-1854013440"/>
           </w:placeholder>
         </w:sdtPr>
+        <w:sdtEndPr/>
         <w:sdtContent>
           <w:ins w:id="146" w:author="Joshua Cook" w:date="2021-02-11T23:22:00Z">
             <w:r>
@@ -5761,6 +5801,7 @@
             <w:docPart w:val="DefaultPlaceholder_-1854013440"/>
           </w:placeholder>
         </w:sdtPr>
+        <w:sdtEndPr/>
         <w:sdtContent>
           <w:customXmlInsRangeEnd w:id="149"/>
           <w:ins w:id="150" w:author="Joshua Cook" w:date="2021-02-11T23:22:00Z">
@@ -5973,6 +6014,7 @@
             <w:docPart w:val="A345F41E57D16547868F84FD24B202D0"/>
           </w:placeholder>
         </w:sdtPr>
+        <w:sdtEndPr/>
         <w:sdtContent>
           <w:ins w:id="157" w:author="Joshua Cook" w:date="2021-02-11T23:22:00Z">
             <w:r>
@@ -6033,6 +6075,7 @@
             <w:docPart w:val="DefaultPlaceholder_-1854013440"/>
           </w:placeholder>
         </w:sdtPr>
+        <w:sdtEndPr/>
         <w:sdtContent>
           <w:customXmlInsRangeEnd w:id="160"/>
           <w:ins w:id="161" w:author="Joshua Cook" w:date="2021-02-11T23:22:00Z">
@@ -6088,6 +6131,7 @@
             <w:docPart w:val="1BE701671B78884A91309CC5793018DA"/>
           </w:placeholder>
         </w:sdtPr>
+        <w:sdtEndPr/>
         <w:sdtContent>
           <w:ins w:id="163" w:author="Joshua Cook" w:date="2021-02-11T23:22:00Z">
             <w:r>
@@ -6149,6 +6193,7 @@
             <w:docPart w:val="5EB8A1D0B8F58F48AA60E3B5C0D619F7"/>
           </w:placeholder>
         </w:sdtPr>
+        <w:sdtEndPr/>
         <w:sdtContent>
           <w:ins w:id="165" w:author="Joshua Cook" w:date="2021-02-11T23:22:00Z">
             <w:r>
@@ -6383,6 +6428,7 @@
             <w:docPart w:val="CEB8C8E8380D044F9C89ACCF492A25AF"/>
           </w:placeholder>
         </w:sdtPr>
+        <w:sdtEndPr/>
         <w:sdtContent>
           <w:ins w:id="171" w:author="Joshua Cook" w:date="2021-02-11T23:22:00Z">
             <w:r>
@@ -6432,6 +6478,7 @@
             <w:docPart w:val="945A5BD354967C42B0D8C884D38475F4"/>
           </w:placeholder>
         </w:sdtPr>
+        <w:sdtEndPr/>
         <w:sdtContent>
           <w:ins w:id="173" w:author="Joshua Cook" w:date="2021-02-11T23:22:00Z">
             <w:r>
@@ -6481,6 +6528,7 @@
             <w:docPart w:val="B591229439733E40B703D13E52E60BB1"/>
           </w:placeholder>
         </w:sdtPr>
+        <w:sdtEndPr/>
         <w:sdtContent>
           <w:ins w:id="175" w:author="Joshua Cook" w:date="2021-02-11T23:22:00Z">
             <w:r>
@@ -6578,6 +6626,7 @@
             <w:docPart w:val="5B914DF24B056D49865F445B7E326374"/>
           </w:placeholder>
         </w:sdtPr>
+        <w:sdtEndPr/>
         <w:sdtContent>
           <w:ins w:id="178" w:author="Joshua Cook" w:date="2021-02-11T23:22:00Z">
             <w:r>
@@ -6676,6 +6725,7 @@
           </w:placeholder>
           <w15:appearance w15:val="hidden"/>
         </w:sdtPr>
+        <w:sdtEndPr/>
         <w:sdtContent>
           <w:ins w:id="180" w:author="Joshua Cook" w:date="2021-02-11T23:22:00Z">
             <w:r>
@@ -6715,6 +6765,7 @@
             <w:docPart w:val="DefaultPlaceholder_-1854013440"/>
           </w:placeholder>
         </w:sdtPr>
+        <w:sdtEndPr/>
         <w:sdtContent>
           <w:ins w:id="182" w:author="Joshua Cook" w:date="2021-02-11T23:22:00Z">
             <w:r>
@@ -6969,6 +7020,7 @@
             <w:docPart w:val="B9393DD784C9FD499DBD336B52961F09"/>
           </w:placeholder>
         </w:sdtPr>
+        <w:sdtEndPr/>
         <w:sdtContent>
           <w:ins w:id="185" w:author="Joshua Cook" w:date="2021-02-11T23:22:00Z">
             <w:r>
@@ -7092,6 +7144,7 @@
             <w:docPart w:val="352885A337D9C844BA588E84B135101D"/>
           </w:placeholder>
         </w:sdtPr>
+        <w:sdtEndPr/>
         <w:sdtContent>
           <w:ins w:id="187" w:author="Joshua Cook" w:date="2021-02-11T23:22:00Z">
             <w:r>
@@ -7317,6 +7370,7 @@
             <w:docPart w:val="D8402C7FE8355449922666E775033CC0"/>
           </w:placeholder>
         </w:sdtPr>
+        <w:sdtEndPr/>
         <w:sdtContent>
           <w:ins w:id="189" w:author="Joshua Cook" w:date="2021-02-11T23:22:00Z">
             <w:r>
@@ -7360,6 +7414,7 @@
             <w:docPart w:val="AC7043FBB0E9A846BA5713F07129E94C"/>
           </w:placeholder>
         </w:sdtPr>
+        <w:sdtEndPr/>
         <w:sdtContent>
           <w:ins w:id="191" w:author="Joshua Cook" w:date="2021-02-11T23:22:00Z">
             <w:r>
@@ -7403,6 +7458,7 @@
             <w:docPart w:val="5DC2AB0E61BEB7458F3AC0348BC823D1"/>
           </w:placeholder>
         </w:sdtPr>
+        <w:sdtEndPr/>
         <w:sdtContent>
           <w:ins w:id="193" w:author="Joshua Cook" w:date="2021-02-11T23:22:00Z">
             <w:r>
@@ -7483,6 +7539,7 @@
             <w:docPart w:val="DefaultPlaceholder_-1854013440"/>
           </w:placeholder>
         </w:sdtPr>
+        <w:sdtEndPr/>
         <w:sdtContent>
           <w:ins w:id="197" w:author="Joshua Cook" w:date="2021-02-11T23:22:00Z">
             <w:r>
@@ -7519,6 +7576,7 @@
             <w:docPart w:val="DefaultPlaceholder_-1854013440"/>
           </w:placeholder>
         </w:sdtPr>
+        <w:sdtEndPr/>
         <w:sdtContent>
           <w:ins w:id="199" w:author="Joshua Cook" w:date="2021-02-11T23:22:00Z">
             <w:r>
@@ -7573,6 +7631,7 @@
             <w:docPart w:val="DefaultPlaceholder_-1854013440"/>
           </w:placeholder>
         </w:sdtPr>
+        <w:sdtEndPr/>
         <w:sdtContent>
           <w:customXmlInsRangeEnd w:id="203"/>
           <w:ins w:id="204" w:author="Joshua Cook" w:date="2021-02-11T23:22:00Z">
@@ -7618,6 +7677,7 @@
             <w:docPart w:val="49074789F4FFB94D974008955401F85C"/>
           </w:placeholder>
         </w:sdtPr>
+        <w:sdtEndPr/>
         <w:sdtContent>
           <w:ins w:id="206" w:author="Joshua Cook" w:date="2021-02-11T23:22:00Z">
             <w:r>
@@ -7654,6 +7714,7 @@
             <w:docPart w:val="D1E1250D46095B448F3732EB3C16D886"/>
           </w:placeholder>
         </w:sdtPr>
+        <w:sdtEndPr/>
         <w:sdtContent>
           <w:ins w:id="208" w:author="Joshua Cook" w:date="2021-02-11T23:22:00Z">
             <w:r>
@@ -7787,6 +7848,7 @@
             <w:docPart w:val="DefaultPlaceholder_-1854013440"/>
           </w:placeholder>
         </w:sdtPr>
+        <w:sdtEndPr/>
         <w:sdtContent>
           <w:ins w:id="217" w:author="Joshua Cook" w:date="2021-02-11T23:22:00Z">
             <w:r>
@@ -7830,6 +7892,7 @@
             <w:docPart w:val="1D91639F68A5CD46AF05A022F9269651"/>
           </w:placeholder>
         </w:sdtPr>
+        <w:sdtEndPr/>
         <w:sdtContent>
           <w:ins w:id="219" w:author="Joshua Cook" w:date="2021-02-11T23:22:00Z">
             <w:r>
@@ -7881,6 +7944,7 @@
             <w:docPart w:val="6C383F100C1DA045ADB8FD69A9F3A452"/>
           </w:placeholder>
         </w:sdtPr>
+        <w:sdtEndPr/>
         <w:sdtContent>
           <w:ins w:id="221" w:author="Joshua Cook" w:date="2021-02-11T23:22:00Z">
             <w:r>
@@ -8023,6 +8087,7 @@
             <w:docPart w:val="DefaultPlaceholder_-1854013440"/>
           </w:placeholder>
         </w:sdtPr>
+        <w:sdtEndPr/>
         <w:sdtContent>
           <w:ins w:id="224" w:author="Joshua Cook" w:date="2021-02-11T23:22:00Z">
             <w:r>
@@ -8065,6 +8130,7 @@
             <w:docPart w:val="DefaultPlaceholder_-1854013440"/>
           </w:placeholder>
         </w:sdtPr>
+        <w:sdtEndPr/>
         <w:sdtContent>
           <w:ins w:id="226" w:author="Joshua Cook" w:date="2021-02-11T23:22:00Z">
             <w:r>
@@ -8119,6 +8185,7 @@
             <w:docPart w:val="DefaultPlaceholder_-1854013440"/>
           </w:placeholder>
         </w:sdtPr>
+        <w:sdtEndPr/>
         <w:sdtContent>
           <w:ins w:id="229" w:author="Joshua Cook" w:date="2021-02-11T23:22:00Z">
             <w:r>
@@ -8175,6 +8242,7 @@
             <w:docPart w:val="8C5E361FAEDC3F4CB649BD4B2EAA1B38"/>
           </w:placeholder>
         </w:sdtPr>
+        <w:sdtEndPr/>
         <w:sdtContent>
           <w:ins w:id="231" w:author="Joshua Cook" w:date="2021-02-11T23:22:00Z">
             <w:r>
@@ -8222,6 +8290,7 @@
             <w:docPart w:val="DefaultPlaceholder_-1854013440"/>
           </w:placeholder>
         </w:sdtPr>
+        <w:sdtEndPr/>
         <w:sdtContent>
           <w:ins w:id="233" w:author="Joshua Cook" w:date="2021-02-11T23:22:00Z">
             <w:r>
@@ -8284,6 +8353,7 @@
             <w:docPart w:val="DefaultPlaceholder_-1854013440"/>
           </w:placeholder>
         </w:sdtPr>
+        <w:sdtEndPr/>
         <w:sdtContent>
           <w:ins w:id="235" w:author="Joshua Cook" w:date="2021-02-11T23:22:00Z">
             <w:r>
@@ -8366,6 +8436,7 @@
             <w:docPart w:val="DefaultPlaceholder_-1854013440"/>
           </w:placeholder>
         </w:sdtPr>
+        <w:sdtEndPr/>
         <w:sdtContent>
           <w:ins w:id="237" w:author="Joshua Cook" w:date="2021-02-11T23:22:00Z">
             <w:r>
@@ -8415,6 +8486,7 @@
             <w:docPart w:val="23A446CF1B866944BCB93CA1B7EDD0C9"/>
           </w:placeholder>
         </w:sdtPr>
+        <w:sdtEndPr/>
         <w:sdtContent>
           <w:ins w:id="239" w:author="Joshua Cook" w:date="2021-02-11T23:22:00Z">
             <w:r>
@@ -8472,6 +8544,7 @@
             <w:docPart w:val="DefaultPlaceholder_-1854013440"/>
           </w:placeholder>
         </w:sdtPr>
+        <w:sdtEndPr/>
         <w:sdtContent>
           <w:ins w:id="241" w:author="Joshua Cook" w:date="2021-02-11T23:22:00Z">
             <w:r>
@@ -8511,6 +8584,7 @@
             <w:docPart w:val="DefaultPlaceholder_-1854013440"/>
           </w:placeholder>
         </w:sdtPr>
+        <w:sdtEndPr/>
         <w:sdtContent>
           <w:ins w:id="243" w:author="Joshua Cook" w:date="2021-02-11T23:22:00Z">
             <w:r>
@@ -8553,6 +8627,7 @@
             <w:docPart w:val="DefaultPlaceholder_-1854013440"/>
           </w:placeholder>
         </w:sdtPr>
+        <w:sdtEndPr/>
         <w:sdtContent>
           <w:ins w:id="245" w:author="Joshua Cook" w:date="2021-02-11T23:22:00Z">
             <w:r>
@@ -8613,6 +8688,7 @@
             <w:docPart w:val="DefaultPlaceholder_-1854013440"/>
           </w:placeholder>
         </w:sdtPr>
+        <w:sdtEndPr/>
         <w:sdtContent>
           <w:ins w:id="247" w:author="Joshua Cook" w:date="2021-02-11T23:22:00Z">
             <w:r>
@@ -8703,6 +8779,7 @@
             <w:docPart w:val="DefaultPlaceholder_-1854013440"/>
           </w:placeholder>
         </w:sdtPr>
+        <w:sdtEndPr/>
         <w:sdtContent>
           <w:ins w:id="249" w:author="Joshua Cook" w:date="2021-02-11T23:22:00Z">
             <w:r>
@@ -9434,6 +9511,7 @@
             <w:docPart w:val="5B2B08B58FB73B48A04C8A6D4D1E130C"/>
           </w:placeholder>
         </w:sdtPr>
+        <w:sdtEndPr/>
         <w:sdtContent>
           <w:ins w:id="253" w:author="Joshua Cook" w:date="2021-02-11T23:22:00Z">
             <w:r>
@@ -9599,6 +9677,7 @@
             <w:docPart w:val="DefaultPlaceholder_-1854013440"/>
           </w:placeholder>
         </w:sdtPr>
+        <w:sdtEndPr/>
         <w:sdtContent>
           <w:ins w:id="255" w:author="Joshua Cook" w:date="2021-02-11T23:22:00Z">
             <w:r>
@@ -9823,6 +9902,7 @@
             <w:docPart w:val="DefaultPlaceholder_-1854013440"/>
           </w:placeholder>
         </w:sdtPr>
+        <w:sdtEndPr/>
         <w:sdtContent>
           <w:ins w:id="267" w:author="Joshua Cook" w:date="2021-02-11T23:22:00Z">
             <w:r>
@@ -9975,6 +10055,7 @@
             <w:docPart w:val="DefaultPlaceholder_-1854013440"/>
           </w:placeholder>
         </w:sdtPr>
+        <w:sdtEndPr/>
         <w:sdtContent>
           <w:ins w:id="269" w:author="Joshua Cook" w:date="2021-02-11T23:22:00Z">
             <w:r>
@@ -10070,6 +10151,7 @@
             <w:docPart w:val="DefaultPlaceholder_-1854013440"/>
           </w:placeholder>
         </w:sdtPr>
+        <w:sdtEndPr/>
         <w:sdtContent>
           <w:ins w:id="272" w:author="Joshua Cook" w:date="2021-02-11T23:22:00Z">
             <w:r>
@@ -10170,6 +10252,7 @@
             <w:docPart w:val="DefaultPlaceholder_-1854013440"/>
           </w:placeholder>
         </w:sdtPr>
+        <w:sdtEndPr/>
         <w:sdtContent>
           <w:ins w:id="276" w:author="Joshua Cook" w:date="2021-02-11T23:22:00Z">
             <w:r>
@@ -10218,6 +10301,7 @@
             <w:docPart w:val="DefaultPlaceholder_-1854013440"/>
           </w:placeholder>
         </w:sdtPr>
+        <w:sdtEndPr/>
         <w:sdtContent>
           <w:ins w:id="278" w:author="Joshua Cook" w:date="2021-02-11T23:22:00Z">
             <w:r>
@@ -10492,6 +10576,7 @@
             <w:docPart w:val="DefaultPlaceholder_-1854013440"/>
           </w:placeholder>
         </w:sdtPr>
+        <w:sdtEndPr/>
         <w:sdtContent>
           <w:ins w:id="285" w:author="Joshua Cook" w:date="2021-02-11T23:22:00Z">
             <w:r>
@@ -10614,6 +10699,7 @@
             <w:docPart w:val="DefaultPlaceholder_-1854013440"/>
           </w:placeholder>
         </w:sdtPr>
+        <w:sdtEndPr/>
         <w:sdtContent>
           <w:ins w:id="288" w:author="Joshua Cook" w:date="2021-02-11T23:22:00Z">
             <w:r>
@@ -10757,6 +10843,7 @@
             <w:docPart w:val="DefaultPlaceholder_-1854013440"/>
           </w:placeholder>
         </w:sdtPr>
+        <w:sdtEndPr/>
         <w:sdtContent>
           <w:ins w:id="300" w:author="Joshua Cook" w:date="2021-02-11T23:22:00Z">
             <w:r>
@@ -10803,6 +10890,7 @@
             <w:docPart w:val="DefaultPlaceholder_-1854013440"/>
           </w:placeholder>
         </w:sdtPr>
+        <w:sdtEndPr/>
         <w:sdtContent>
           <w:ins w:id="302" w:author="Joshua Cook" w:date="2021-02-11T23:22:00Z">
             <w:r>
@@ -10845,45 +10933,96 @@
         <w:pStyle w:val="BodyText"/>
       </w:pPr>
       <w:r>
-        <w:t>All data that support the findings of this study are publicly available from the cited sources. The compiled data is available upon request.</w:t>
-      </w:r>
-      <w:ins w:id="304" w:author="Joshua Cook" w:date="2021-02-11T06:15:00Z">
+        <w:t xml:space="preserve">All data that support the findings of this study are publicly available from the cited sources. The compiled data </w:t>
+      </w:r>
+      <w:ins w:id="304" w:author="Joshua Cook" w:date="2021-02-25T14:28:00Z">
+        <w:r>
+          <w:t xml:space="preserve">can be downloaded from </w:t>
+        </w:r>
+        <w:proofErr w:type="spellStart"/>
+        <w:r>
+          <w:t>FigShare</w:t>
+        </w:r>
+        <w:proofErr w:type="spellEnd"/>
+        <w:r>
+          <w:t xml:space="preserve"> (</w:t>
+        </w:r>
+      </w:ins>
+      <w:ins w:id="305" w:author="Joshua Cook" w:date="2021-02-25T14:29:00Z">
+        <w:r>
+          <w:fldChar w:fldCharType="begin"/>
+        </w:r>
+        <w:r>
+          <w:instrText xml:space="preserve"> HYPERLINK "https://doi.org/10.6084/m9.figshare.14115569" </w:instrText>
+        </w:r>
+        <w:r>
+          <w:fldChar w:fldCharType="separate"/>
+        </w:r>
+        <w:r>
+          <w:rPr>
+            <w:rStyle w:val="Hyperlink"/>
+          </w:rPr>
+          <w:t>https://doi.org/10.6084/m9.figshare.14115569</w:t>
+        </w:r>
+        <w:r>
+          <w:fldChar w:fldCharType="end"/>
+        </w:r>
+      </w:ins>
+      <w:ins w:id="306" w:author="Joshua Cook" w:date="2021-02-25T14:28:00Z">
+        <w:r>
+          <w:t>)</w:t>
+        </w:r>
+      </w:ins>
+      <w:del w:id="307" w:author="Joshua Cook" w:date="2021-02-25T14:28:00Z">
+        <w:r>
+          <w:delText>is available</w:delText>
+        </w:r>
+      </w:del>
+      <w:del w:id="308" w:author="Joshua Cook" w:date="2021-02-25T14:27:00Z">
+        <w:r>
+          <w:delText xml:space="preserve"> upon request</w:delText>
+        </w:r>
+      </w:del>
+      <w:r>
+        <w:t>.</w:t>
+      </w:r>
+      <w:ins w:id="309" w:author="Joshua Cook" w:date="2021-02-11T06:15:00Z">
         <w:r>
           <w:t xml:space="preserve"> The WGS</w:t>
         </w:r>
       </w:ins>
-      <w:ins w:id="305" w:author="Joshua Cook" w:date="2021-02-11T06:20:00Z">
+      <w:ins w:id="310" w:author="Joshua Cook" w:date="2021-02-11T06:20:00Z">
         <w:r>
           <w:t>,</w:t>
-        </w:r>
-      </w:ins>
-      <w:ins w:id="306" w:author="Joshua Cook" w:date="2021-02-11T06:15:00Z">
-        <w:r>
-          <w:t xml:space="preserve"> WES</w:t>
-        </w:r>
-      </w:ins>
-      <w:ins w:id="307" w:author="Joshua Cook" w:date="2021-02-11T06:20:00Z">
-        <w:r>
-          <w:t>, and RNA exp</w:t>
-        </w:r>
-      </w:ins>
-      <w:ins w:id="308" w:author="Joshua Cook" w:date="2021-02-11T06:21:00Z">
-        <w:r>
-          <w:t xml:space="preserve">ression data </w:t>
-        </w:r>
-      </w:ins>
-      <w:ins w:id="309" w:author="Joshua Cook" w:date="2021-02-11T06:15:00Z">
-        <w:r>
-          <w:t xml:space="preserve">of COAD, LUAD, </w:t>
-        </w:r>
-      </w:ins>
-      <w:ins w:id="310" w:author="Joshua Cook" w:date="2021-02-11T06:16:00Z">
-        <w:r>
-          <w:t xml:space="preserve">and PAAD tumor samples </w:t>
         </w:r>
       </w:ins>
       <w:ins w:id="311" w:author="Joshua Cook" w:date="2021-02-11T06:15:00Z">
         <w:r>
+          <w:t xml:space="preserve"> WES</w:t>
+        </w:r>
+      </w:ins>
+      <w:ins w:id="312" w:author="Joshua Cook" w:date="2021-02-11T06:20:00Z">
+        <w:r>
+          <w:t>, and RNA exp</w:t>
+        </w:r>
+      </w:ins>
+      <w:ins w:id="313" w:author="Joshua Cook" w:date="2021-02-11T06:21:00Z">
+        <w:r>
+          <w:t xml:space="preserve">ression data </w:t>
+        </w:r>
+      </w:ins>
+      <w:ins w:id="314" w:author="Joshua Cook" w:date="2021-02-11T06:15:00Z">
+        <w:r>
+          <w:t xml:space="preserve">of COAD, LUAD, </w:t>
+        </w:r>
+      </w:ins>
+      <w:ins w:id="315" w:author="Joshua Cook" w:date="2021-02-11T06:16:00Z">
+        <w:r>
+          <w:t xml:space="preserve">and PAAD tumor samples </w:t>
+        </w:r>
+      </w:ins>
+      <w:ins w:id="316" w:author="Joshua Cook" w:date="2021-02-11T06:15:00Z">
+        <w:r>
           <w:t xml:space="preserve">are available on </w:t>
         </w:r>
         <w:proofErr w:type="spellStart"/>
@@ -10892,12 +11031,12 @@
         </w:r>
       </w:ins>
       <w:proofErr w:type="spellEnd"/>
-      <w:ins w:id="312" w:author="Joshua Cook" w:date="2021-02-11T06:16:00Z">
+      <w:ins w:id="317" w:author="Joshua Cook" w:date="2021-02-11T06:16:00Z">
         <w:r>
           <w:t xml:space="preserve"> </w:t>
         </w:r>
       </w:ins>
-      <w:ins w:id="313" w:author="Joshua Cook" w:date="2021-02-11T06:20:00Z">
+      <w:ins w:id="318" w:author="Joshua Cook" w:date="2021-02-11T06:20:00Z">
         <w:r>
           <w:t>(</w:t>
         </w:r>
@@ -10905,27 +11044,27 @@
           <w:t>http://www.cbioportal.org</w:t>
         </w:r>
       </w:ins>
-      <w:ins w:id="314" w:author="Joshua Cook" w:date="2021-02-11T06:21:00Z">
+      <w:ins w:id="319" w:author="Joshua Cook" w:date="2021-02-11T06:21:00Z">
         <w:r>
           <w:t xml:space="preserve">). The WGS, WES, and RNA expression data of MM tumor samples are available </w:t>
         </w:r>
       </w:ins>
-      <w:ins w:id="315" w:author="Joshua Cook" w:date="2021-02-11T06:24:00Z">
+      <w:ins w:id="320" w:author="Joshua Cook" w:date="2021-02-11T06:24:00Z">
         <w:r>
           <w:t>on the</w:t>
         </w:r>
       </w:ins>
-      <w:ins w:id="316" w:author="Joshua Cook" w:date="2021-02-11T06:25:00Z">
+      <w:ins w:id="321" w:author="Joshua Cook" w:date="2021-02-11T06:25:00Z">
         <w:r>
           <w:t xml:space="preserve"> Multiple Myeloma Research Foundation’s</w:t>
         </w:r>
       </w:ins>
-      <w:ins w:id="317" w:author="Joshua Cook" w:date="2021-02-11T06:24:00Z">
+      <w:ins w:id="322" w:author="Joshua Cook" w:date="2021-02-11T06:24:00Z">
         <w:r>
           <w:t xml:space="preserve"> Research Gateway (</w:t>
         </w:r>
       </w:ins>
-      <w:ins w:id="318" w:author="Joshua Cook" w:date="2021-02-11T06:25:00Z">
+      <w:ins w:id="323" w:author="Joshua Cook" w:date="2021-02-11T06:25:00Z">
         <w:r>
           <w:fldChar w:fldCharType="begin"/>
         </w:r>
@@ -10933,12 +11072,12 @@
           <w:instrText xml:space="preserve"> HYPERLINK "</w:instrText>
         </w:r>
       </w:ins>
-      <w:ins w:id="319" w:author="Joshua Cook" w:date="2021-02-11T06:24:00Z">
+      <w:ins w:id="324" w:author="Joshua Cook" w:date="2021-02-11T06:24:00Z">
         <w:r>
           <w:instrText>https://research.themmrf.org</w:instrText>
         </w:r>
       </w:ins>
-      <w:ins w:id="320" w:author="Joshua Cook" w:date="2021-02-11T06:25:00Z">
+      <w:ins w:id="325" w:author="Joshua Cook" w:date="2021-02-11T06:25:00Z">
         <w:r>
           <w:instrText xml:space="preserve">" </w:instrText>
         </w:r>
@@ -10946,7 +11085,7 @@
           <w:fldChar w:fldCharType="separate"/>
         </w:r>
       </w:ins>
-      <w:ins w:id="321" w:author="Joshua Cook" w:date="2021-02-11T06:24:00Z">
+      <w:ins w:id="326" w:author="Joshua Cook" w:date="2021-02-11T06:24:00Z">
         <w:r>
           <w:rPr>
             <w:rStyle w:val="Hyperlink"/>
@@ -10954,32 +11093,32 @@
           <w:t>https://research.themmrf.org</w:t>
         </w:r>
       </w:ins>
-      <w:ins w:id="322" w:author="Joshua Cook" w:date="2021-02-11T06:25:00Z">
+      <w:ins w:id="327" w:author="Joshua Cook" w:date="2021-02-11T06:25:00Z">
         <w:r>
           <w:fldChar w:fldCharType="end"/>
         </w:r>
       </w:ins>
-      <w:ins w:id="323" w:author="Joshua Cook" w:date="2021-02-11T06:24:00Z">
+      <w:ins w:id="328" w:author="Joshua Cook" w:date="2021-02-11T06:24:00Z">
         <w:r>
           <w:t>)</w:t>
         </w:r>
       </w:ins>
-      <w:ins w:id="324" w:author="Joshua Cook" w:date="2021-02-11T06:25:00Z">
+      <w:ins w:id="329" w:author="Joshua Cook" w:date="2021-02-11T06:25:00Z">
         <w:r>
           <w:t xml:space="preserve">. </w:t>
         </w:r>
       </w:ins>
-      <w:ins w:id="325" w:author="Joshua Cook" w:date="2021-02-11T06:47:00Z">
+      <w:ins w:id="330" w:author="Joshua Cook" w:date="2021-02-11T06:47:00Z">
         <w:r>
           <w:t xml:space="preserve">Additional </w:t>
         </w:r>
       </w:ins>
-      <w:ins w:id="326" w:author="Joshua Cook" w:date="2021-02-11T06:48:00Z">
+      <w:ins w:id="331" w:author="Joshua Cook" w:date="2021-02-11T06:48:00Z">
         <w:r>
           <w:t xml:space="preserve">WGS and WES of PAAD tumor samples generated by the ICGC were downloaded from ICGC </w:t>
         </w:r>
       </w:ins>
-      <w:ins w:id="327" w:author="Joshua Cook" w:date="2021-02-11T06:49:00Z">
+      <w:ins w:id="332" w:author="Joshua Cook" w:date="2021-02-11T06:49:00Z">
         <w:r>
           <w:t>data portal (</w:t>
         </w:r>
@@ -10990,22 +11129,22 @@
           <w:t xml:space="preserve">). </w:t>
         </w:r>
       </w:ins>
-      <w:ins w:id="328" w:author="Joshua Cook" w:date="2021-02-11T06:25:00Z">
+      <w:ins w:id="333" w:author="Joshua Cook" w:date="2021-02-11T06:25:00Z">
         <w:r>
           <w:t xml:space="preserve">The panel sequencing data </w:t>
         </w:r>
       </w:ins>
-      <w:ins w:id="329" w:author="Joshua Cook" w:date="2021-02-11T06:26:00Z">
+      <w:ins w:id="334" w:author="Joshua Cook" w:date="2021-02-11T06:26:00Z">
         <w:r>
           <w:t xml:space="preserve">of tumor samples are available </w:t>
         </w:r>
       </w:ins>
-      <w:ins w:id="330" w:author="Joshua Cook" w:date="2021-02-11T06:29:00Z">
+      <w:ins w:id="335" w:author="Joshua Cook" w:date="2021-02-11T06:29:00Z">
         <w:r>
           <w:t xml:space="preserve">through </w:t>
         </w:r>
       </w:ins>
-      <w:ins w:id="331" w:author="Joshua Cook" w:date="2021-02-11T06:30:00Z">
+      <w:ins w:id="336" w:author="Joshua Cook" w:date="2021-02-11T06:30:00Z">
         <w:r>
           <w:t xml:space="preserve">the dedicated GENIE instance of </w:t>
         </w:r>
@@ -11018,7 +11157,7 @@
           <w:t xml:space="preserve"> (</w:t>
         </w:r>
       </w:ins>
-      <w:ins w:id="332" w:author="Joshua Cook" w:date="2021-02-11T06:31:00Z">
+      <w:ins w:id="337" w:author="Joshua Cook" w:date="2021-02-11T06:31:00Z">
         <w:r>
           <w:fldChar w:fldCharType="begin"/>
         </w:r>
@@ -11047,27 +11186,27 @@
           <w:t>). All users must register and ag</w:t>
         </w:r>
       </w:ins>
-      <w:ins w:id="333" w:author="Joshua Cook" w:date="2021-02-11T06:32:00Z">
+      <w:ins w:id="338" w:author="Joshua Cook" w:date="2021-02-11T06:32:00Z">
         <w:r>
           <w:t xml:space="preserve">ree the AACR’s terms of use </w:t>
         </w:r>
       </w:ins>
-      <w:ins w:id="334" w:author="Joshua Cook" w:date="2021-02-11T06:31:00Z">
+      <w:ins w:id="339" w:author="Joshua Cook" w:date="2021-02-11T06:31:00Z">
         <w:r>
           <w:t>before accessing the data.</w:t>
         </w:r>
       </w:ins>
-      <w:ins w:id="335" w:author="Joshua Cook" w:date="2021-02-11T06:33:00Z">
+      <w:ins w:id="340" w:author="Joshua Cook" w:date="2021-02-11T06:33:00Z">
         <w:r>
           <w:t xml:space="preserve"> The Cancer Gene Census data was </w:t>
         </w:r>
       </w:ins>
-      <w:ins w:id="336" w:author="Joshua Cook" w:date="2021-02-11T06:34:00Z">
+      <w:ins w:id="341" w:author="Joshua Cook" w:date="2021-02-11T06:34:00Z">
         <w:r>
           <w:t>downloaded from the COSMIC website (</w:t>
         </w:r>
       </w:ins>
-      <w:ins w:id="337" w:author="Joshua Cook" w:date="2021-02-11T06:45:00Z">
+      <w:ins w:id="342" w:author="Joshua Cook" w:date="2021-02-11T06:45:00Z">
         <w:r>
           <w:fldChar w:fldCharType="begin"/>
         </w:r>
@@ -11075,12 +11214,12 @@
           <w:instrText xml:space="preserve"> HYPERLINK "</w:instrText>
         </w:r>
       </w:ins>
-      <w:ins w:id="338" w:author="Joshua Cook" w:date="2021-02-11T06:34:00Z">
+      <w:ins w:id="343" w:author="Joshua Cook" w:date="2021-02-11T06:34:00Z">
         <w:r>
           <w:instrText>https://cancer.sanger.ac.uk/census</w:instrText>
         </w:r>
       </w:ins>
-      <w:ins w:id="339" w:author="Joshua Cook" w:date="2021-02-11T06:45:00Z">
+      <w:ins w:id="344" w:author="Joshua Cook" w:date="2021-02-11T06:45:00Z">
         <w:r>
           <w:instrText xml:space="preserve">" </w:instrText>
         </w:r>
@@ -11088,7 +11227,7 @@
           <w:fldChar w:fldCharType="separate"/>
         </w:r>
       </w:ins>
-      <w:ins w:id="340" w:author="Joshua Cook" w:date="2021-02-11T06:34:00Z">
+      <w:ins w:id="345" w:author="Joshua Cook" w:date="2021-02-11T06:34:00Z">
         <w:r>
           <w:rPr>
             <w:rStyle w:val="Hyperlink"/>
@@ -11096,63 +11235,63 @@
           <w:t>https://cancer.sanger.ac.uk/census</w:t>
         </w:r>
       </w:ins>
-      <w:ins w:id="341" w:author="Joshua Cook" w:date="2021-02-11T06:45:00Z">
+      <w:ins w:id="346" w:author="Joshua Cook" w:date="2021-02-11T06:45:00Z">
         <w:r>
           <w:fldChar w:fldCharType="end"/>
         </w:r>
       </w:ins>
-      <w:ins w:id="342" w:author="Joshua Cook" w:date="2021-02-11T06:34:00Z">
+      <w:ins w:id="347" w:author="Joshua Cook" w:date="2021-02-11T06:34:00Z">
         <w:r>
           <w:t>).</w:t>
         </w:r>
       </w:ins>
-      <w:ins w:id="343" w:author="Joshua Cook" w:date="2021-02-11T06:37:00Z">
+      <w:ins w:id="348" w:author="Joshua Cook" w:date="2021-02-11T06:37:00Z">
         <w:r>
           <w:t xml:space="preserve"> The</w:t>
         </w:r>
       </w:ins>
-      <w:ins w:id="344" w:author="Joshua Cook" w:date="2021-02-11T06:39:00Z">
+      <w:ins w:id="349" w:author="Joshua Cook" w:date="2021-02-11T06:39:00Z">
         <w:r>
           <w:t xml:space="preserve"> </w:t>
         </w:r>
       </w:ins>
-      <w:ins w:id="345" w:author="Joshua Cook" w:date="2021-02-11T06:38:00Z">
+      <w:ins w:id="350" w:author="Joshua Cook" w:date="2021-02-11T06:38:00Z">
         <w:r>
           <w:t>genetic dependency data</w:t>
         </w:r>
       </w:ins>
-      <w:ins w:id="346" w:author="Joshua Cook" w:date="2021-02-11T06:40:00Z">
+      <w:ins w:id="351" w:author="Joshua Cook" w:date="2021-02-11T06:40:00Z">
         <w:r>
           <w:t xml:space="preserve"> (2020Q1)</w:t>
         </w:r>
       </w:ins>
-      <w:ins w:id="347" w:author="Joshua Cook" w:date="2021-02-11T06:38:00Z">
+      <w:ins w:id="352" w:author="Joshua Cook" w:date="2021-02-11T06:38:00Z">
         <w:r>
           <w:t xml:space="preserve"> and cell line WGS and RNA expression data </w:t>
         </w:r>
       </w:ins>
-      <w:ins w:id="348" w:author="Joshua Cook" w:date="2021-02-11T06:44:00Z">
+      <w:ins w:id="353" w:author="Joshua Cook" w:date="2021-02-11T06:44:00Z">
         <w:r>
           <w:t xml:space="preserve">(generated by </w:t>
         </w:r>
       </w:ins>
-      <w:ins w:id="349" w:author="Joshua Cook" w:date="2021-02-11T06:45:00Z">
+      <w:ins w:id="354" w:author="Joshua Cook" w:date="2021-02-11T06:45:00Z">
         <w:r>
           <w:t xml:space="preserve">the </w:t>
         </w:r>
       </w:ins>
-      <w:ins w:id="350" w:author="Joshua Cook" w:date="2021-02-11T06:44:00Z">
+      <w:ins w:id="355" w:author="Joshua Cook" w:date="2021-02-11T06:44:00Z">
         <w:r>
           <w:t xml:space="preserve">CCLE) </w:t>
         </w:r>
       </w:ins>
-      <w:ins w:id="351" w:author="Joshua Cook" w:date="2021-02-11T06:38:00Z">
+      <w:ins w:id="356" w:author="Joshua Cook" w:date="2021-02-11T06:38:00Z">
         <w:r>
           <w:t xml:space="preserve">were downloaded from the </w:t>
         </w:r>
       </w:ins>
       <w:proofErr w:type="spellStart"/>
-      <w:ins w:id="352" w:author="Joshua Cook" w:date="2021-02-11T06:39:00Z">
+      <w:ins w:id="357" w:author="Joshua Cook" w:date="2021-02-11T06:39:00Z">
         <w:r>
           <w:t>DepMap</w:t>
         </w:r>
@@ -11161,17 +11300,17 @@
           <w:t xml:space="preserve"> </w:t>
         </w:r>
       </w:ins>
-      <w:ins w:id="353" w:author="Joshua Cook" w:date="2021-02-11T06:42:00Z">
+      <w:ins w:id="358" w:author="Joshua Cook" w:date="2021-02-11T06:42:00Z">
         <w:r>
           <w:t xml:space="preserve">web </w:t>
         </w:r>
       </w:ins>
-      <w:ins w:id="354" w:author="Joshua Cook" w:date="2021-02-11T06:39:00Z">
+      <w:ins w:id="359" w:author="Joshua Cook" w:date="2021-02-11T06:39:00Z">
         <w:r>
           <w:t>portal (</w:t>
         </w:r>
       </w:ins>
-      <w:ins w:id="355" w:author="Joshua Cook" w:date="2021-02-11T06:40:00Z">
+      <w:ins w:id="360" w:author="Joshua Cook" w:date="2021-02-11T06:40:00Z">
         <w:r>
           <w:fldChar w:fldCharType="begin"/>
         </w:r>
@@ -11179,12 +11318,12 @@
           <w:instrText xml:space="preserve"> HYPERLINK "</w:instrText>
         </w:r>
       </w:ins>
-      <w:ins w:id="356" w:author="Joshua Cook" w:date="2021-02-11T06:39:00Z">
+      <w:ins w:id="361" w:author="Joshua Cook" w:date="2021-02-11T06:39:00Z">
         <w:r>
           <w:instrText>https://depmap.org/portal/</w:instrText>
         </w:r>
       </w:ins>
-      <w:ins w:id="357" w:author="Joshua Cook" w:date="2021-02-11T06:40:00Z">
+      <w:ins w:id="362" w:author="Joshua Cook" w:date="2021-02-11T06:40:00Z">
         <w:r>
           <w:instrText xml:space="preserve">" </w:instrText>
         </w:r>
@@ -11192,7 +11331,7 @@
           <w:fldChar w:fldCharType="separate"/>
         </w:r>
       </w:ins>
-      <w:ins w:id="358" w:author="Joshua Cook" w:date="2021-02-11T06:39:00Z">
+      <w:ins w:id="363" w:author="Joshua Cook" w:date="2021-02-11T06:39:00Z">
         <w:r>
           <w:rPr>
             <w:rStyle w:val="Hyperlink"/>
@@ -11200,17 +11339,17 @@
           <w:t>https://depmap.org/portal/</w:t>
         </w:r>
       </w:ins>
-      <w:ins w:id="359" w:author="Joshua Cook" w:date="2021-02-11T06:40:00Z">
+      <w:ins w:id="364" w:author="Joshua Cook" w:date="2021-02-11T06:40:00Z">
         <w:r>
           <w:fldChar w:fldCharType="end"/>
         </w:r>
       </w:ins>
-      <w:ins w:id="360" w:author="Joshua Cook" w:date="2021-02-11T06:39:00Z">
+      <w:ins w:id="365" w:author="Joshua Cook" w:date="2021-02-11T06:39:00Z">
         <w:r>
           <w:t>)</w:t>
         </w:r>
       </w:ins>
-      <w:ins w:id="361" w:author="Joshua Cook" w:date="2021-02-11T06:40:00Z">
+      <w:ins w:id="366" w:author="Joshua Cook" w:date="2021-02-11T06:40:00Z">
         <w:r>
           <w:t xml:space="preserve">. Normal gene expression data was downloaded from the </w:t>
         </w:r>
@@ -11221,48 +11360,48 @@
         <w:proofErr w:type="spellEnd"/>
         <w:r>
           <w:t xml:space="preserve"> </w:t>
-        </w:r>
-      </w:ins>
-      <w:ins w:id="362" w:author="Joshua Cook" w:date="2021-02-11T06:42:00Z">
-        <w:r>
-          <w:t xml:space="preserve">web </w:t>
-        </w:r>
-      </w:ins>
-      <w:ins w:id="363" w:author="Joshua Cook" w:date="2021-02-11T06:40:00Z">
-        <w:r>
-          <w:t xml:space="preserve">portal </w:t>
-        </w:r>
-      </w:ins>
-      <w:ins w:id="364" w:author="Joshua Cook" w:date="2021-02-11T06:41:00Z">
-        <w:r>
-          <w:t>(</w:t>
-        </w:r>
-      </w:ins>
-      <w:ins w:id="365" w:author="Joshua Cook" w:date="2021-02-11T06:42:00Z">
-        <w:r>
-          <w:fldChar w:fldCharType="begin"/>
-        </w:r>
-        <w:r>
-          <w:instrText xml:space="preserve"> HYPERLINK "</w:instrText>
-        </w:r>
-      </w:ins>
-      <w:ins w:id="366" w:author="Joshua Cook" w:date="2021-02-11T06:41:00Z">
-        <w:r>
-          <w:instrText>https://www.gtexportal.or</w:instrText>
-        </w:r>
-        <w:r>
-          <w:instrText>g</w:instrText>
         </w:r>
       </w:ins>
       <w:ins w:id="367" w:author="Joshua Cook" w:date="2021-02-11T06:42:00Z">
         <w:r>
+          <w:t xml:space="preserve">web </w:t>
+        </w:r>
+      </w:ins>
+      <w:ins w:id="368" w:author="Joshua Cook" w:date="2021-02-11T06:40:00Z">
+        <w:r>
+          <w:t xml:space="preserve">portal </w:t>
+        </w:r>
+      </w:ins>
+      <w:ins w:id="369" w:author="Joshua Cook" w:date="2021-02-11T06:41:00Z">
+        <w:r>
+          <w:t>(</w:t>
+        </w:r>
+      </w:ins>
+      <w:ins w:id="370" w:author="Joshua Cook" w:date="2021-02-11T06:42:00Z">
+        <w:r>
+          <w:fldChar w:fldCharType="begin"/>
+        </w:r>
+        <w:r>
+          <w:instrText xml:space="preserve"> HYPERLINK "</w:instrText>
+        </w:r>
+      </w:ins>
+      <w:ins w:id="371" w:author="Joshua Cook" w:date="2021-02-11T06:41:00Z">
+        <w:r>
+          <w:instrText>https://www.gtexportal.or</w:instrText>
+        </w:r>
+        <w:r>
+          <w:instrText>g</w:instrText>
+        </w:r>
+      </w:ins>
+      <w:ins w:id="372" w:author="Joshua Cook" w:date="2021-02-11T06:42:00Z">
+        <w:r>
           <w:instrText xml:space="preserve">" </w:instrText>
         </w:r>
         <w:r>
           <w:fldChar w:fldCharType="separate"/>
         </w:r>
       </w:ins>
-      <w:ins w:id="368" w:author="Joshua Cook" w:date="2021-02-11T06:41:00Z">
+      <w:ins w:id="373" w:author="Joshua Cook" w:date="2021-02-11T06:41:00Z">
         <w:r>
           <w:rPr>
             <w:rStyle w:val="Hyperlink"/>
@@ -11270,22 +11409,22 @@
           <w:t>https://www.gtexportal.org</w:t>
         </w:r>
       </w:ins>
-      <w:ins w:id="369" w:author="Joshua Cook" w:date="2021-02-11T06:42:00Z">
+      <w:ins w:id="374" w:author="Joshua Cook" w:date="2021-02-11T06:42:00Z">
         <w:r>
           <w:fldChar w:fldCharType="end"/>
         </w:r>
       </w:ins>
-      <w:ins w:id="370" w:author="Joshua Cook" w:date="2021-02-11T06:41:00Z">
+      <w:ins w:id="375" w:author="Joshua Cook" w:date="2021-02-11T06:41:00Z">
         <w:r>
           <w:t>)</w:t>
         </w:r>
       </w:ins>
-      <w:ins w:id="371" w:author="Joshua Cook" w:date="2021-02-11T06:42:00Z">
+      <w:ins w:id="376" w:author="Joshua Cook" w:date="2021-02-11T06:42:00Z">
         <w:r>
           <w:t>. Normal protein expression data was downloaded from the Human Protein Atlas web portal (</w:t>
         </w:r>
       </w:ins>
-      <w:ins w:id="372" w:author="Joshua Cook" w:date="2021-02-11T06:45:00Z">
+      <w:ins w:id="377" w:author="Joshua Cook" w:date="2021-02-11T06:45:00Z">
         <w:r>
           <w:fldChar w:fldCharType="begin"/>
         </w:r>
@@ -11293,12 +11432,12 @@
           <w:instrText xml:space="preserve"> HYPERLINK "</w:instrText>
         </w:r>
       </w:ins>
-      <w:ins w:id="373" w:author="Joshua Cook" w:date="2021-02-11T06:44:00Z">
+      <w:ins w:id="378" w:author="Joshua Cook" w:date="2021-02-11T06:44:00Z">
         <w:r>
           <w:instrText>https://www.proteinatlas.org</w:instrText>
         </w:r>
       </w:ins>
-      <w:ins w:id="374" w:author="Joshua Cook" w:date="2021-02-11T06:45:00Z">
+      <w:ins w:id="379" w:author="Joshua Cook" w:date="2021-02-11T06:45:00Z">
         <w:r>
           <w:instrText xml:space="preserve">" </w:instrText>
         </w:r>
@@ -11306,7 +11445,7 @@
           <w:fldChar w:fldCharType="separate"/>
         </w:r>
       </w:ins>
-      <w:ins w:id="375" w:author="Joshua Cook" w:date="2021-02-11T06:44:00Z">
+      <w:ins w:id="380" w:author="Joshua Cook" w:date="2021-02-11T06:44:00Z">
         <w:r>
           <w:rPr>
             <w:rStyle w:val="Hyperlink"/>
@@ -11314,67 +11453,67 @@
           <w:t>https://www.proteinatlas.org</w:t>
         </w:r>
       </w:ins>
-      <w:ins w:id="376" w:author="Joshua Cook" w:date="2021-02-11T06:45:00Z">
+      <w:ins w:id="381" w:author="Joshua Cook" w:date="2021-02-11T06:45:00Z">
         <w:r>
           <w:fldChar w:fldCharType="end"/>
         </w:r>
       </w:ins>
-      <w:ins w:id="377" w:author="Joshua Cook" w:date="2021-02-11T06:42:00Z">
+      <w:ins w:id="382" w:author="Joshua Cook" w:date="2021-02-11T06:42:00Z">
         <w:r>
           <w:t>)</w:t>
         </w:r>
       </w:ins>
-      <w:ins w:id="378" w:author="Joshua Cook" w:date="2021-02-11T06:44:00Z">
+      <w:ins w:id="383" w:author="Joshua Cook" w:date="2021-02-11T06:44:00Z">
         <w:r>
           <w:t>.</w:t>
-        </w:r>
-      </w:ins>
-      <w:ins w:id="379" w:author="Joshua Cook" w:date="2021-02-11T06:45:00Z">
-        <w:r>
-          <w:t xml:space="preserve"> </w:t>
-        </w:r>
-      </w:ins>
-      <w:ins w:id="380" w:author="Joshua Cook" w:date="2021-02-09T12:17:00Z">
-        <w:r>
-          <w:t>The remaining data are available within the Article, Supplementary Information</w:t>
-        </w:r>
-      </w:ins>
-      <w:ins w:id="381" w:author="Joshua Cook" w:date="2021-02-09T12:18:00Z">
-        <w:r>
-          <w:t>,</w:t>
-        </w:r>
-      </w:ins>
-      <w:ins w:id="382" w:author="Joshua Cook" w:date="2021-02-09T12:17:00Z">
-        <w:r>
-          <w:t xml:space="preserve"> </w:t>
-        </w:r>
-      </w:ins>
-      <w:ins w:id="383" w:author="Joshua Cook" w:date="2021-02-11T23:23:00Z">
-        <w:r>
-          <w:t xml:space="preserve">or </w:t>
         </w:r>
       </w:ins>
       <w:ins w:id="384" w:author="Joshua Cook" w:date="2021-02-11T06:45:00Z">
         <w:r>
+          <w:t xml:space="preserve"> </w:t>
+        </w:r>
+      </w:ins>
+      <w:ins w:id="385" w:author="Joshua Cook" w:date="2021-02-09T12:17:00Z">
+        <w:r>
+          <w:t>The remaining data are available within the Article, Supplementary Information</w:t>
+        </w:r>
+      </w:ins>
+      <w:ins w:id="386" w:author="Joshua Cook" w:date="2021-02-09T12:18:00Z">
+        <w:r>
+          <w:t>,</w:t>
+        </w:r>
+      </w:ins>
+      <w:ins w:id="387" w:author="Joshua Cook" w:date="2021-02-09T12:17:00Z">
+        <w:r>
+          <w:t xml:space="preserve"> </w:t>
+        </w:r>
+      </w:ins>
+      <w:ins w:id="388" w:author="Joshua Cook" w:date="2021-02-11T23:23:00Z">
+        <w:r>
+          <w:t xml:space="preserve">or </w:t>
+        </w:r>
+      </w:ins>
+      <w:ins w:id="389" w:author="Joshua Cook" w:date="2021-02-11T06:45:00Z">
+        <w:r>
           <w:t>Sour</w:t>
         </w:r>
       </w:ins>
-      <w:ins w:id="385" w:author="Joshua Cook" w:date="2021-02-11T06:46:00Z">
+      <w:ins w:id="390" w:author="Joshua Cook" w:date="2021-02-11T06:46:00Z">
         <w:r>
           <w:t xml:space="preserve">ce Data, </w:t>
         </w:r>
       </w:ins>
-      <w:ins w:id="386" w:author="Joshua Cook" w:date="2021-02-09T12:17:00Z">
+      <w:ins w:id="391" w:author="Joshua Cook" w:date="2021-02-09T12:17:00Z">
         <w:r>
           <w:t xml:space="preserve">or </w:t>
         </w:r>
       </w:ins>
-      <w:ins w:id="387" w:author="Joshua Cook" w:date="2021-02-11T23:23:00Z">
+      <w:ins w:id="392" w:author="Joshua Cook" w:date="2021-02-11T23:23:00Z">
         <w:r>
           <w:t xml:space="preserve">are </w:t>
         </w:r>
       </w:ins>
-      <w:ins w:id="388" w:author="Joshua Cook" w:date="2021-02-09T12:17:00Z">
+      <w:ins w:id="393" w:author="Joshua Cook" w:date="2021-02-09T12:17:00Z">
         <w:r>
           <w:t>available from the authors upon request.</w:t>
         </w:r>
@@ -11383,17 +11522,17 @@
     <w:p>
       <w:pPr>
         <w:pStyle w:val="Heading2"/>
-        <w:pPrChange w:id="389" w:author="Joshua Cook" w:date="2021-02-09T12:07:00Z">
+        <w:pPrChange w:id="394" w:author="Joshua Cook" w:date="2021-02-09T12:07:00Z">
           <w:pPr>
             <w:pStyle w:val="Heading1"/>
           </w:pPr>
         </w:pPrChange>
       </w:pPr>
-      <w:bookmarkStart w:id="390" w:name="acknowledgements"/>
+      <w:bookmarkStart w:id="395" w:name="acknowledgements"/>
       <w:r>
         <w:t>Acknowledgements</w:t>
       </w:r>
-      <w:bookmarkEnd w:id="390"/>
+      <w:bookmarkEnd w:id="395"/>
     </w:p>
     <w:p>
       <w:pPr>
@@ -11402,43 +11541,43 @@
       <w:r>
         <w:t>This work was supported by a grant from the National Institutes of Health (R01CA232372 to K.M.H.) and an award from the Cancer Research UK Grand Challenge and the Mark Foundation to the SPECIFICANCER team. The whole exome sequencing data of MM were acquired from the Multiple Myeloma Research Foundation Personalized Medicine Initiative.</w:t>
       </w:r>
-      <w:ins w:id="391" w:author="Joshua Cook" w:date="2021-02-11T06:28:00Z">
+      <w:ins w:id="396" w:author="Joshua Cook" w:date="2021-02-11T06:28:00Z">
         <w:r>
           <w:t xml:space="preserve"> </w:t>
         </w:r>
-        <w:commentRangeStart w:id="392"/>
-        <w:r>
-          <w:t xml:space="preserve">The authors would like to acknowledge the American Association for Cancer Research and its financial and material support in the development of the AACR Project GENIE registry, as well as members of the </w:t>
+        <w:commentRangeStart w:id="397"/>
+        <w:r>
+          <w:t xml:space="preserve">The authors would like </w:t>
         </w:r>
         <w:r>
           <w:lastRenderedPageBreak/>
-          <w:t>consortium for their commitment to data sharing. Interpretations are the responsibility of study authors.</w:t>
-        </w:r>
-        <w:commentRangeEnd w:id="392"/>
+          <w:t>to acknowledge the American Association for Cancer Research and its financial and material support in the development of the AACR Project GENIE registry, as well as members of the consortium for their commitment to data sharing. Interpretations are the responsibility of study authors.</w:t>
+        </w:r>
+        <w:commentRangeEnd w:id="397"/>
         <w:r>
           <w:rPr>
             <w:rStyle w:val="CommentReference"/>
             <w:rFonts w:asciiTheme="minorHAnsi" w:eastAsia="MS Mincho" w:hAnsiTheme="minorHAnsi"/>
             <w:color w:val="auto"/>
           </w:rPr>
-          <w:commentReference w:id="392"/>
+          <w:commentReference w:id="397"/>
         </w:r>
       </w:ins>
     </w:p>
     <w:p>
       <w:pPr>
         <w:pStyle w:val="Heading2"/>
-        <w:pPrChange w:id="393" w:author="Joshua Cook" w:date="2021-02-09T12:07:00Z">
+        <w:pPrChange w:id="398" w:author="Joshua Cook" w:date="2021-02-09T12:07:00Z">
           <w:pPr>
             <w:pStyle w:val="Heading1"/>
           </w:pPr>
         </w:pPrChange>
       </w:pPr>
-      <w:bookmarkStart w:id="394" w:name="author-contributions"/>
+      <w:bookmarkStart w:id="399" w:name="author-contributions"/>
       <w:r>
         <w:t>Author contributions</w:t>
       </w:r>
-      <w:bookmarkEnd w:id="394"/>
+      <w:bookmarkEnd w:id="399"/>
     </w:p>
     <w:p>
       <w:pPr>
@@ -11451,30 +11590,30 @@
     <w:p>
       <w:pPr>
         <w:pStyle w:val="Heading2"/>
-        <w:pPrChange w:id="395" w:author="Joshua Cook" w:date="2021-02-09T12:07:00Z">
+        <w:pPrChange w:id="400" w:author="Joshua Cook" w:date="2021-02-09T12:07:00Z">
           <w:pPr>
             <w:pStyle w:val="Heading1"/>
           </w:pPr>
         </w:pPrChange>
       </w:pPr>
-      <w:bookmarkStart w:id="396" w:name="competing-interests"/>
+      <w:bookmarkStart w:id="401" w:name="competing-interests"/>
       <w:r>
         <w:t>Competing interests</w:t>
       </w:r>
-      <w:bookmarkEnd w:id="396"/>
+      <w:bookmarkEnd w:id="401"/>
     </w:p>
     <w:p>
       <w:pPr>
         <w:pStyle w:val="BodyText"/>
         <w:rPr>
-          <w:ins w:id="397" w:author="Joshua Cook" w:date="2021-02-09T12:08:00Z"/>
+          <w:ins w:id="402" w:author="Joshua Cook" w:date="2021-02-09T12:08:00Z"/>
         </w:rPr>
       </w:pPr>
       <w:r>
         <w:t>The authors declare that they have no competing interests.</w:t>
       </w:r>
-      <w:bookmarkStart w:id="398" w:name="fig:mutational-signatures-main"/>
-      <w:ins w:id="399" w:author="Joshua Cook" w:date="2021-02-09T12:08:00Z">
+      <w:bookmarkStart w:id="403" w:name="fig:mutational-signatures-main"/>
+      <w:ins w:id="404" w:author="Joshua Cook" w:date="2021-02-09T12:08:00Z">
         <w:r>
           <w:br w:type="page"/>
         </w:r>
@@ -11539,7 +11678,7 @@
           </wp:inline>
         </w:drawing>
       </w:r>
-      <w:bookmarkEnd w:id="398"/>
+      <w:bookmarkEnd w:id="403"/>
     </w:p>
     <w:p>
       <w:pPr>
@@ -11734,8 +11873,8 @@
       <w:r>
         <w:t xml:space="preserve"> alleles found in at least 15 tumor samples of the cancer type are included.</w:t>
       </w:r>
-      <w:bookmarkStart w:id="400" w:name="fig:obs-vs-pred-main"/>
-      <w:ins w:id="401" w:author="Joshua Cook" w:date="2021-02-10T10:52:00Z">
+      <w:bookmarkStart w:id="405" w:name="fig:obs-vs-pred-main"/>
+      <w:ins w:id="406" w:author="Joshua Cook" w:date="2021-02-10T10:52:00Z">
         <w:r>
           <w:t xml:space="preserve"> </w:t>
         </w:r>
@@ -11835,7 +11974,7 @@
           </wp:inline>
         </w:drawing>
       </w:r>
-      <w:bookmarkEnd w:id="400"/>
+      <w:bookmarkEnd w:id="405"/>
     </w:p>
     <w:p>
       <w:pPr>
@@ -11896,7 +12035,7 @@
       <w:r>
         <w:t xml:space="preserve"> alleles for the common alleles of each cancer. </w:t>
       </w:r>
-      <w:del w:id="402" w:author="Joshua Cook" w:date="2021-02-11T21:24:00Z">
+      <w:del w:id="407" w:author="Joshua Cook" w:date="2021-02-11T21:24:00Z">
         <w:r>
           <w:delText>▲</w:delText>
         </w:r>
@@ -11904,7 +12043,7 @@
           <w:delText xml:space="preserve"> </w:delText>
         </w:r>
       </w:del>
-      <w:ins w:id="403" w:author="Joshua Cook" w:date="2021-02-11T21:24:00Z">
+      <w:ins w:id="408" w:author="Joshua Cook" w:date="2021-02-11T21:24:00Z">
         <w:r>
           <w:t xml:space="preserve">Triangles </w:t>
         </w:r>
@@ -11912,7 +12051,7 @@
       <w:r>
         <w:t>indicate</w:t>
       </w:r>
-      <w:del w:id="404" w:author="Joshua Cook" w:date="2021-02-11T21:24:00Z">
+      <w:del w:id="409" w:author="Joshua Cook" w:date="2021-02-11T21:24:00Z">
         <w:r>
           <w:delText>s</w:delText>
         </w:r>
@@ -11920,17 +12059,17 @@
       <w:r>
         <w:t xml:space="preserve"> rejection of the null hypothesis that the observed and predicted frequencies are the same (</w:t>
       </w:r>
-      <w:del w:id="405" w:author="Joshua Cook" w:date="2021-02-11T21:25:00Z">
+      <w:del w:id="410" w:author="Joshua Cook" w:date="2021-02-11T21:25:00Z">
         <w:r>
           <w:delText>Chi</w:delText>
         </w:r>
       </w:del>
-      <w:ins w:id="406" w:author="Joshua Cook" w:date="2021-02-11T21:25:00Z">
+      <w:ins w:id="411" w:author="Joshua Cook" w:date="2021-02-11T21:25:00Z">
         <w:r>
           <w:rPr>
             <w:i/>
             <w:iCs/>
-            <w:rPrChange w:id="407" w:author="Joshua Cook" w:date="2021-02-15T13:42:00Z">
+            <w:rPrChange w:id="412" w:author="Joshua Cook" w:date="2021-02-15T13:42:00Z">
               <w:rPr/>
             </w:rPrChange>
           </w:rPr>
@@ -11958,12 +12097,12 @@
       <w:r>
         <w:t xml:space="preserve"> </w:t>
       </w:r>
-      <w:del w:id="408" w:author="Joshua Cook" w:date="2021-02-11T21:25:00Z">
+      <w:del w:id="413" w:author="Joshua Cook" w:date="2021-02-11T21:25:00Z">
         <w:r>
           <w:delText>●</w:delText>
         </w:r>
       </w:del>
-      <w:ins w:id="409" w:author="Joshua Cook" w:date="2021-02-11T21:25:00Z">
+      <w:ins w:id="414" w:author="Joshua Cook" w:date="2021-02-11T21:25:00Z">
         <w:r>
           <w:t>Circles</w:t>
         </w:r>
@@ -11974,7 +12113,7 @@
       <w:r>
         <w:t>indicate</w:t>
       </w:r>
-      <w:del w:id="410" w:author="Joshua Cook" w:date="2021-02-11T21:25:00Z">
+      <w:del w:id="415" w:author="Joshua Cook" w:date="2021-02-11T21:25:00Z">
         <w:r>
           <w:delText>s</w:delText>
         </w:r>
@@ -11982,17 +12121,17 @@
       <w:r>
         <w:t xml:space="preserve"> the failure to reject the null hypothesis (</w:t>
       </w:r>
-      <w:del w:id="411" w:author="Joshua Cook" w:date="2021-02-11T21:25:00Z">
+      <w:del w:id="416" w:author="Joshua Cook" w:date="2021-02-11T21:25:00Z">
         <w:r>
           <w:delText>Chi</w:delText>
         </w:r>
       </w:del>
-      <w:ins w:id="412" w:author="Joshua Cook" w:date="2021-02-11T21:25:00Z">
+      <w:ins w:id="417" w:author="Joshua Cook" w:date="2021-02-11T21:25:00Z">
         <w:r>
           <w:rPr>
             <w:i/>
             <w:iCs/>
-            <w:rPrChange w:id="413" w:author="Joshua Cook" w:date="2021-02-15T13:42:00Z">
+            <w:rPrChange w:id="418" w:author="Joshua Cook" w:date="2021-02-15T13:42:00Z">
               <w:rPr/>
             </w:rPrChange>
           </w:rPr>
@@ -12057,7 +12196,7 @@
       <w:r>
         <w:t xml:space="preserve"> allele (</w:t>
       </w:r>
-      <w:del w:id="414" w:author="Joshua Cook" w:date="2021-02-09T12:43:00Z">
+      <w:del w:id="419" w:author="Joshua Cook" w:date="2021-02-09T12:43:00Z">
         <w:r>
           <w:rPr>
             <w:color w:val="002060"/>
@@ -12065,7 +12204,7 @@
           <w:delText>●</w:delText>
         </w:r>
       </w:del>
-      <w:ins w:id="415" w:author="Joshua Cook" w:date="2021-02-09T12:43:00Z">
+      <w:ins w:id="420" w:author="Joshua Cook" w:date="2021-02-09T12:43:00Z">
         <w:r>
           <w:rPr>
             <w:color w:val="002060"/>
@@ -12086,12 +12225,12 @@
       <w:r>
         <w:t xml:space="preserve"> mutation (</w:t>
       </w:r>
-      <w:ins w:id="416" w:author="Joshua Cook" w:date="2021-02-09T12:43:00Z">
+      <w:ins w:id="421" w:author="Joshua Cook" w:date="2021-02-09T12:43:00Z">
         <w:r>
           <w:t>open circle</w:t>
         </w:r>
       </w:ins>
-      <w:del w:id="417" w:author="Joshua Cook" w:date="2021-02-09T12:43:00Z">
+      <w:del w:id="422" w:author="Joshua Cook" w:date="2021-02-09T12:43:00Z">
         <w:r>
           <w:delText>○</w:delText>
         </w:r>
@@ -12118,12 +12257,12 @@
         </w:rPr>
         <w:t xml:space="preserve"> (</w:t>
       </w:r>
-      <w:ins w:id="418" w:author="Joshua Cook" w:date="2021-02-09T12:43:00Z">
+      <w:ins w:id="423" w:author="Joshua Cook" w:date="2021-02-09T12:43:00Z">
         <w:r>
           <w:t>upside-down triangle</w:t>
         </w:r>
       </w:ins>
-      <w:del w:id="419" w:author="Joshua Cook" w:date="2021-02-09T12:43:00Z">
+      <w:del w:id="424" w:author="Joshua Cook" w:date="2021-02-09T12:43:00Z">
         <w:r>
           <w:rPr>
             <w:rFonts w:ascii="Segoe UI Symbol" w:eastAsia="Segoe UI Symbol" w:hAnsi="Segoe UI Symbol" w:cs="Segoe UI Symbol"/>
@@ -12171,7 +12310,7 @@
       <w:r>
         <w:t xml:space="preserve"> (</w:t>
       </w:r>
-      <w:del w:id="420" w:author="Joshua Cook" w:date="2021-02-09T12:44:00Z">
+      <w:del w:id="425" w:author="Joshua Cook" w:date="2021-02-09T12:44:00Z">
         <w:r>
           <w:delText xml:space="preserve">*: p &lt; 0.05, ***: p &lt; 0.001; </w:delText>
         </w:r>
@@ -12187,32 +12326,32 @@
       <w:r>
         <w:t>-Hochberg FDR correction method</w:t>
       </w:r>
-      <w:ins w:id="421" w:author="Joshua Cook" w:date="2021-02-15T13:48:00Z">
+      <w:ins w:id="426" w:author="Joshua Cook" w:date="2021-02-15T13:48:00Z">
         <w:r>
           <w:t xml:space="preserve">, </w:t>
         </w:r>
       </w:ins>
-      <w:ins w:id="422" w:author="Joshua Cook" w:date="2021-02-15T13:49:00Z">
+      <w:ins w:id="427" w:author="Joshua Cook" w:date="2021-02-15T13:49:00Z">
         <w:r>
           <w:t>he</w:t>
         </w:r>
       </w:ins>
-      <w:ins w:id="423" w:author="Joshua Cook" w:date="2021-02-15T13:50:00Z">
+      <w:ins w:id="428" w:author="Joshua Cook" w:date="2021-02-15T13:50:00Z">
         <w:r>
           <w:t>reon</w:t>
         </w:r>
       </w:ins>
-      <w:ins w:id="424" w:author="Joshua Cook" w:date="2021-02-15T13:48:00Z">
+      <w:ins w:id="429" w:author="Joshua Cook" w:date="2021-02-15T13:48:00Z">
         <w:r>
           <w:t xml:space="preserve"> referred to a</w:t>
         </w:r>
       </w:ins>
-      <w:ins w:id="425" w:author="Joshua Cook" w:date="2021-02-15T13:50:00Z">
+      <w:ins w:id="430" w:author="Joshua Cook" w:date="2021-02-15T13:50:00Z">
         <w:r>
           <w:t>s</w:t>
         </w:r>
       </w:ins>
-      <w:ins w:id="426" w:author="Joshua Cook" w:date="2021-02-15T13:48:00Z">
+      <w:ins w:id="431" w:author="Joshua Cook" w:date="2021-02-15T13:48:00Z">
         <w:r>
           <w:t xml:space="preserve"> FDR-adjusted p-values</w:t>
         </w:r>
@@ -12223,7 +12362,7 @@
       <w:r>
         <w:t>.</w:t>
       </w:r>
-      <w:ins w:id="427" w:author="Joshua Cook" w:date="2021-02-25T07:12:00Z">
+      <w:ins w:id="432" w:author="Joshua Cook" w:date="2021-02-25T07:12:00Z">
         <w:r>
           <w:t xml:space="preserve"> </w:t>
         </w:r>
@@ -12265,7 +12404,7 @@
         <w:keepNext w:val="0"/>
         <w:widowControl w:val="0"/>
       </w:pPr>
-      <w:bookmarkStart w:id="428" w:name="fig:comutation-main"/>
+      <w:bookmarkStart w:id="433" w:name="fig:comutation-main"/>
       <w:r>
         <w:rPr>
           <w:noProof/>
@@ -12319,7 +12458,7 @@
           </wp:inline>
         </w:drawing>
       </w:r>
-      <w:bookmarkEnd w:id="428"/>
+      <w:bookmarkEnd w:id="433"/>
     </w:p>
     <w:p>
       <w:pPr>
@@ -12393,7 +12532,7 @@
       <w:r>
         <w:t xml:space="preserve">. The color of the edge indicates whether the interaction was an increase (blue) or decrease (green) in the frequency of comutation. Genes with multiple interactions are represented by a grey dot to </w:t>
       </w:r>
-      <w:del w:id="429" w:author="Joshua Cook" w:date="2021-02-09T12:51:00Z">
+      <w:del w:id="434" w:author="Joshua Cook" w:date="2021-02-09T12:51:00Z">
         <w:r>
           <w:delText xml:space="preserve">to </w:delText>
         </w:r>
@@ -12414,7 +12553,7 @@
         <w:rPr>
           <w:b/>
           <w:bCs w:val="0"/>
-          <w:rPrChange w:id="430" w:author="Joshua Cook" w:date="2021-02-11T21:28:00Z">
+          <w:rPrChange w:id="435" w:author="Joshua Cook" w:date="2021-02-11T21:28:00Z">
             <w:rPr/>
           </w:rPrChange>
         </w:rPr>
@@ -12516,13 +12655,13 @@
       <w:r>
         <w:t xml:space="preserve"> mutations.</w:t>
       </w:r>
-      <w:bookmarkStart w:id="431" w:name="fig:coad-dependency-main"/>
-      <w:ins w:id="432" w:author="Joshua Cook" w:date="2021-02-25T07:53:00Z">
+      <w:bookmarkStart w:id="436" w:name="fig:coad-dependency-main"/>
+      <w:ins w:id="437" w:author="Joshua Cook" w:date="2021-02-25T07:53:00Z">
         <w:r>
           <w:t xml:space="preserve"> </w:t>
         </w:r>
       </w:ins>
-      <w:ins w:id="433" w:author="Joshua Cook" w:date="2021-02-25T07:44:00Z">
+      <w:ins w:id="438" w:author="Joshua Cook" w:date="2021-02-25T07:44:00Z">
         <w:r>
           <w:rPr>
             <w:lang w:val="en-GB"/>
@@ -12530,7 +12669,7 @@
           <w:t>n = 4,</w:t>
         </w:r>
       </w:ins>
-      <w:ins w:id="434" w:author="Joshua Cook" w:date="2021-02-25T07:46:00Z">
+      <w:ins w:id="439" w:author="Joshua Cook" w:date="2021-02-25T07:46:00Z">
         <w:r>
           <w:rPr>
             <w:lang w:val="en-GB"/>
@@ -12538,7 +12677,7 @@
           <w:t>14</w:t>
         </w:r>
       </w:ins>
-      <w:ins w:id="435" w:author="Joshua Cook" w:date="2021-02-25T07:44:00Z">
+      <w:ins w:id="440" w:author="Joshua Cook" w:date="2021-02-25T07:44:00Z">
         <w:r>
           <w:rPr>
             <w:lang w:val="en-GB"/>
@@ -12546,7 +12685,7 @@
           <w:t xml:space="preserve">5 COAD, 5,051 LUAD, 1,262 MM, and 2,314 PAAD </w:t>
         </w:r>
       </w:ins>
-      <w:ins w:id="436" w:author="Joshua Cook" w:date="2021-02-25T07:52:00Z">
+      <w:ins w:id="441" w:author="Joshua Cook" w:date="2021-02-25T07:52:00Z">
         <w:r>
           <w:rPr>
             <w:lang w:val="en-GB"/>
@@ -12554,7 +12693,7 @@
           <w:t xml:space="preserve">biologically independent </w:t>
         </w:r>
       </w:ins>
-      <w:ins w:id="437" w:author="Joshua Cook" w:date="2021-02-25T07:45:00Z">
+      <w:ins w:id="442" w:author="Joshua Cook" w:date="2021-02-25T07:45:00Z">
         <w:r>
           <w:rPr>
             <w:lang w:val="en-GB"/>
@@ -12562,7 +12701,7 @@
           <w:t xml:space="preserve">tumor samples </w:t>
         </w:r>
       </w:ins>
-      <w:ins w:id="438" w:author="Joshua Cook" w:date="2021-02-25T07:44:00Z">
+      <w:ins w:id="443" w:author="Joshua Cook" w:date="2021-02-25T07:44:00Z">
         <w:r>
           <w:rPr>
             <w:lang w:val="en-GB"/>
@@ -12570,7 +12709,7 @@
           <w:t>for</w:t>
         </w:r>
       </w:ins>
-      <w:ins w:id="439" w:author="Joshua Cook" w:date="2021-02-25T07:45:00Z">
+      <w:ins w:id="444" w:author="Joshua Cook" w:date="2021-02-25T07:45:00Z">
         <w:r>
           <w:rPr>
             <w:lang w:val="en-GB"/>
@@ -12578,7 +12717,7 @@
           <w:t xml:space="preserve"> the</w:t>
         </w:r>
       </w:ins>
-      <w:ins w:id="440" w:author="Joshua Cook" w:date="2021-02-25T07:44:00Z">
+      <w:ins w:id="445" w:author="Joshua Cook" w:date="2021-02-25T07:44:00Z">
         <w:r>
           <w:rPr>
             <w:lang w:val="en-GB"/>
@@ -12586,7 +12725,7 @@
           <w:t xml:space="preserve"> increased comutation analysis</w:t>
         </w:r>
       </w:ins>
-      <w:ins w:id="441" w:author="Joshua Cook" w:date="2021-02-25T07:52:00Z">
+      <w:ins w:id="446" w:author="Joshua Cook" w:date="2021-02-25T07:52:00Z">
         <w:r>
           <w:rPr>
             <w:lang w:val="en-GB"/>
@@ -12594,7 +12733,7 @@
           <w:t>, and</w:t>
         </w:r>
       </w:ins>
-      <w:ins w:id="442" w:author="Joshua Cook" w:date="2021-02-25T07:44:00Z">
+      <w:ins w:id="447" w:author="Joshua Cook" w:date="2021-02-25T07:44:00Z">
         <w:r>
           <w:rPr>
             <w:lang w:val="en-GB"/>
@@ -12602,7 +12741,7 @@
           <w:t xml:space="preserve"> n = 1,536</w:t>
         </w:r>
       </w:ins>
-      <w:ins w:id="443" w:author="Joshua Cook" w:date="2021-02-25T07:45:00Z">
+      <w:ins w:id="448" w:author="Joshua Cook" w:date="2021-02-25T07:45:00Z">
         <w:r>
           <w:rPr>
             <w:lang w:val="en-GB"/>
@@ -12610,7 +12749,7 @@
           <w:t xml:space="preserve"> COAD, 891 LUAD, 1,395 PAAD </w:t>
         </w:r>
       </w:ins>
-      <w:ins w:id="444" w:author="Joshua Cook" w:date="2021-02-25T07:52:00Z">
+      <w:ins w:id="449" w:author="Joshua Cook" w:date="2021-02-25T07:52:00Z">
         <w:r>
           <w:rPr>
             <w:lang w:val="en-GB"/>
@@ -12618,7 +12757,7 @@
           <w:t xml:space="preserve">biologically independent </w:t>
         </w:r>
       </w:ins>
-      <w:ins w:id="445" w:author="Joshua Cook" w:date="2021-02-25T07:45:00Z">
+      <w:ins w:id="450" w:author="Joshua Cook" w:date="2021-02-25T07:45:00Z">
         <w:r>
           <w:rPr>
             <w:lang w:val="en-GB"/>
@@ -12626,7 +12765,7 @@
           <w:t>tumor samples for the reduced comutation analysis.</w:t>
         </w:r>
       </w:ins>
-      <w:ins w:id="446" w:author="Joshua Cook" w:date="2021-02-25T07:53:00Z">
+      <w:ins w:id="451" w:author="Joshua Cook" w:date="2021-02-25T07:53:00Z">
         <w:r>
           <w:rPr>
             <w:lang w:val="en-GB"/>
@@ -12729,7 +12868,7 @@
           </wp:inline>
         </w:drawing>
       </w:r>
-      <w:bookmarkEnd w:id="431"/>
+      <w:bookmarkEnd w:id="436"/>
     </w:p>
     <w:p>
       <w:pPr>
@@ -12756,12 +12895,12 @@
       <w:r>
         <w:t>p-value of the association and the color indicate</w:t>
       </w:r>
-      <w:ins w:id="447" w:author="Joshua Cook" w:date="2021-02-11T21:31:00Z">
+      <w:ins w:id="452" w:author="Joshua Cook" w:date="2021-02-11T21:31:00Z">
         <w:r>
           <w:t>s</w:t>
         </w:r>
       </w:ins>
-      <w:del w:id="448" w:author="Joshua Cook" w:date="2021-02-11T21:31:00Z">
+      <w:del w:id="453" w:author="Joshua Cook" w:date="2021-02-11T21:31:00Z">
         <w:r>
           <w:delText>d</w:delText>
         </w:r>
@@ -12790,7 +12929,7 @@
       <w:r>
         <w:t xml:space="preserve"> Heatmaps ranking the cell lines by dependency</w:t>
       </w:r>
-      <w:ins w:id="449" w:author="Joshua Cook" w:date="2021-02-11T21:33:00Z">
+      <w:ins w:id="454" w:author="Joshua Cook" w:date="2021-02-11T21:33:00Z">
         <w:r>
           <w:t xml:space="preserve"> (“dep.”)</w:t>
         </w:r>
@@ -12864,7 +13003,7 @@
       <w:r>
         <w:t xml:space="preserve"> alleles (</w:t>
       </w:r>
-      <w:del w:id="450" w:author="Joshua Cook" w:date="2021-02-11T21:32:00Z">
+      <w:del w:id="455" w:author="Joshua Cook" w:date="2021-02-11T21:32:00Z">
         <w:r>
           <w:delText xml:space="preserve">pairwise </w:delText>
         </w:r>
@@ -12872,7 +13011,7 @@
       <w:r>
         <w:t>t-tests;</w:t>
       </w:r>
-      <w:del w:id="451" w:author="Joshua Cook" w:date="2021-02-09T12:45:00Z">
+      <w:del w:id="456" w:author="Joshua Cook" w:date="2021-02-09T12:45:00Z">
         <w:r>
           <w:delText xml:space="preserve"> *: p</w:delText>
         </w:r>
@@ -12916,7 +13055,7 @@
       <w:r>
         <w:t xml:space="preserve"> </w:t>
       </w:r>
-      <w:ins w:id="452" w:author="Joshua Cook" w:date="2021-02-15T13:47:00Z">
+      <w:ins w:id="457" w:author="Joshua Cook" w:date="2021-02-15T13:47:00Z">
         <w:r>
           <w:t xml:space="preserve">FDR-adjusted </w:t>
         </w:r>
@@ -12924,7 +13063,7 @@
       <w:r>
         <w:t>p-values</w:t>
       </w:r>
-      <w:del w:id="453" w:author="Joshua Cook" w:date="2021-02-15T13:47:00Z">
+      <w:del w:id="458" w:author="Joshua Cook" w:date="2021-02-15T13:47:00Z">
         <w:r>
           <w:delText xml:space="preserve"> were adjusted using the Benjamini-Hochberg FDR correction method</w:delText>
         </w:r>
@@ -12935,17 +13074,17 @@
       <w:r>
         <w:t xml:space="preserve"> </w:t>
       </w:r>
-      <w:ins w:id="454" w:author="Park, Peter" w:date="2021-02-13T22:37:00Z">
+      <w:ins w:id="459" w:author="Park, Peter" w:date="2021-02-13T22:37:00Z">
         <w:r>
           <w:t xml:space="preserve">For </w:t>
         </w:r>
       </w:ins>
-      <w:ins w:id="455" w:author="Joshua Cook" w:date="2021-02-25T07:14:00Z">
+      <w:ins w:id="460" w:author="Joshua Cook" w:date="2021-02-25T07:14:00Z">
         <w:r>
           <w:t>t</w:t>
         </w:r>
       </w:ins>
-      <w:del w:id="456" w:author="Joshua Cook" w:date="2021-02-25T07:14:00Z">
+      <w:del w:id="461" w:author="Joshua Cook" w:date="2021-02-25T07:14:00Z">
         <w:r>
           <w:delText>T</w:delText>
         </w:r>
@@ -12953,17 +13092,17 @@
       <w:r>
         <w:t>he box</w:t>
       </w:r>
-      <w:ins w:id="457" w:author="Joshua Cook" w:date="2021-02-25T07:14:00Z">
+      <w:ins w:id="462" w:author="Joshua Cook" w:date="2021-02-25T07:14:00Z">
         <w:r>
           <w:t xml:space="preserve"> </w:t>
         </w:r>
       </w:ins>
-      <w:ins w:id="458" w:author="Joshua Cook" w:date="2021-02-25T07:15:00Z">
+      <w:ins w:id="463" w:author="Joshua Cook" w:date="2021-02-25T07:15:00Z">
         <w:r>
           <w:t>plots</w:t>
         </w:r>
       </w:ins>
-      <w:ins w:id="459" w:author="Joshua Cook" w:date="2021-02-25T07:14:00Z">
+      <w:ins w:id="464" w:author="Joshua Cook" w:date="2021-02-25T07:14:00Z">
         <w:r>
           <w:t>, the</w:t>
         </w:r>
@@ -12971,7 +13110,7 @@
       <w:r>
         <w:t xml:space="preserve"> </w:t>
       </w:r>
-      <w:ins w:id="460" w:author="Park, Peter" w:date="2021-02-13T22:38:00Z">
+      <w:ins w:id="465" w:author="Park, Peter" w:date="2021-02-13T22:38:00Z">
         <w:r>
           <w:t xml:space="preserve">box </w:t>
         </w:r>
@@ -13006,7 +13145,7 @@
       <w:r>
         <w:t xml:space="preserve"> percentiles</w:t>
       </w:r>
-      <w:ins w:id="461" w:author="Joshua Cook" w:date="2021-02-25T07:16:00Z">
+      <w:ins w:id="466" w:author="Joshua Cook" w:date="2021-02-25T07:16:00Z">
         <w:r>
           <w:t>,</w:t>
         </w:r>
@@ -13014,7 +13153,7 @@
       <w:r>
         <w:t xml:space="preserve"> and the whiskers extend from the box to the largest and smallest data points at most 1.5 times the inter-quartile range away</w:t>
       </w:r>
-      <w:ins w:id="462" w:author="Joshua Cook" w:date="2021-02-09T12:01:00Z">
+      <w:ins w:id="467" w:author="Joshua Cook" w:date="2021-02-09T12:01:00Z">
         <w:r>
           <w:t xml:space="preserve"> from the median</w:t>
         </w:r>
@@ -13022,12 +13161,12 @@
       <w:r>
         <w:t>.</w:t>
       </w:r>
-      <w:ins w:id="463" w:author="Joshua Cook" w:date="2021-02-25T07:53:00Z">
+      <w:ins w:id="468" w:author="Joshua Cook" w:date="2021-02-25T07:53:00Z">
         <w:r>
           <w:t xml:space="preserve"> </w:t>
         </w:r>
       </w:ins>
-      <w:ins w:id="464" w:author="Joshua Cook" w:date="2021-02-25T07:46:00Z">
+      <w:ins w:id="469" w:author="Joshua Cook" w:date="2021-02-25T07:46:00Z">
         <w:r>
           <w:rPr>
             <w:lang w:val="en-GB"/>
@@ -13035,7 +13174,7 @@
           <w:t xml:space="preserve">n = </w:t>
         </w:r>
       </w:ins>
-      <w:ins w:id="465" w:author="Joshua Cook" w:date="2021-02-25T07:47:00Z">
+      <w:ins w:id="470" w:author="Joshua Cook" w:date="2021-02-25T07:47:00Z">
         <w:r>
           <w:rPr>
             <w:lang w:val="en-GB"/>
@@ -13043,7 +13182,7 @@
           <w:t xml:space="preserve">23 </w:t>
         </w:r>
       </w:ins>
-      <w:ins w:id="466" w:author="Joshua Cook" w:date="2021-02-25T07:51:00Z">
+      <w:ins w:id="471" w:author="Joshua Cook" w:date="2021-02-25T07:51:00Z">
         <w:r>
           <w:rPr>
             <w:lang w:val="en-GB"/>
@@ -13051,7 +13190,7 @@
           <w:t xml:space="preserve">biologically independent COAD </w:t>
         </w:r>
       </w:ins>
-      <w:ins w:id="467" w:author="Joshua Cook" w:date="2021-02-25T07:47:00Z">
+      <w:ins w:id="472" w:author="Joshua Cook" w:date="2021-02-25T07:47:00Z">
         <w:r>
           <w:rPr>
             <w:lang w:val="en-GB"/>
@@ -13059,7 +13198,7 @@
           <w:t>cell lines.</w:t>
         </w:r>
       </w:ins>
-      <w:ins w:id="468" w:author="Joshua Cook" w:date="2021-02-25T07:54:00Z">
+      <w:ins w:id="473" w:author="Joshua Cook" w:date="2021-02-25T07:54:00Z">
         <w:r>
           <w:rPr>
             <w:lang w:val="en-GB"/>
@@ -13104,7 +13243,7 @@
         <w:keepNext w:val="0"/>
         <w:widowControl w:val="0"/>
       </w:pPr>
-      <w:bookmarkStart w:id="469" w:name="fig:dep-map-comut-masking"/>
+      <w:bookmarkStart w:id="474" w:name="fig:dep-map-comut-masking"/>
       <w:r>
         <w:rPr>
           <w:noProof/>
@@ -13160,7 +13299,7 @@
           </wp:inline>
         </w:drawing>
       </w:r>
-      <w:bookmarkEnd w:id="469"/>
+      <w:bookmarkEnd w:id="474"/>
     </w:p>
     <w:p>
       <w:pPr>
@@ -13377,12 +13516,12 @@
       <w:r>
         <w:t xml:space="preserve"> in PAAD.</w:t>
       </w:r>
-      <w:ins w:id="470" w:author="Joshua Cook" w:date="2021-02-25T07:12:00Z">
+      <w:ins w:id="475" w:author="Joshua Cook" w:date="2021-02-25T07:12:00Z">
         <w:r>
           <w:t xml:space="preserve"> </w:t>
         </w:r>
       </w:ins>
-      <w:ins w:id="471" w:author="Joshua Cook" w:date="2021-02-25T07:16:00Z">
+      <w:ins w:id="476" w:author="Joshua Cook" w:date="2021-02-25T07:16:00Z">
         <w:r>
           <w:t>For the box plots, the box demarcations represent the 25</w:t>
         </w:r>
@@ -13414,57 +13553,57 @@
           <w:t xml:space="preserve"> percentiles, and the whiskers extend from the box to the largest and smallest data points at most 1.5 times the inter-quartile range away from the median.</w:t>
         </w:r>
       </w:ins>
-      <w:ins w:id="472" w:author="Joshua Cook" w:date="2021-02-25T07:54:00Z">
+      <w:ins w:id="477" w:author="Joshua Cook" w:date="2021-02-25T07:54:00Z">
         <w:r>
           <w:t xml:space="preserve"> </w:t>
-        </w:r>
-      </w:ins>
-      <w:ins w:id="473" w:author="Joshua Cook" w:date="2021-02-25T07:47:00Z">
-        <w:r>
-          <w:t xml:space="preserve">n = 23 </w:t>
-        </w:r>
-      </w:ins>
-      <w:ins w:id="474" w:author="Joshua Cook" w:date="2021-02-25T07:50:00Z">
-        <w:r>
-          <w:t xml:space="preserve">biologically </w:t>
-        </w:r>
-      </w:ins>
-      <w:ins w:id="475" w:author="Joshua Cook" w:date="2021-02-25T07:51:00Z">
-        <w:r>
-          <w:t xml:space="preserve">independent </w:t>
-        </w:r>
-      </w:ins>
-      <w:ins w:id="476" w:author="Joshua Cook" w:date="2021-02-25T07:47:00Z">
-        <w:r>
-          <w:t>COAD cell lines</w:t>
-        </w:r>
-      </w:ins>
-      <w:ins w:id="477" w:author="Joshua Cook" w:date="2021-02-25T07:51:00Z">
-        <w:r>
-          <w:t>, and</w:t>
         </w:r>
       </w:ins>
       <w:ins w:id="478" w:author="Joshua Cook" w:date="2021-02-25T07:47:00Z">
         <w:r>
-          <w:t xml:space="preserve"> n = </w:t>
+          <w:t xml:space="preserve">n = 23 </w:t>
         </w:r>
       </w:ins>
-      <w:ins w:id="479" w:author="Joshua Cook" w:date="2021-02-25T07:49:00Z">
-        <w:r>
-          <w:t xml:space="preserve">23 </w:t>
+      <w:ins w:id="479" w:author="Joshua Cook" w:date="2021-02-25T07:50:00Z">
+        <w:r>
+          <w:t xml:space="preserve">biologically </w:t>
         </w:r>
       </w:ins>
       <w:ins w:id="480" w:author="Joshua Cook" w:date="2021-02-25T07:51:00Z">
         <w:r>
+          <w:t xml:space="preserve">independent </w:t>
+        </w:r>
+      </w:ins>
+      <w:ins w:id="481" w:author="Joshua Cook" w:date="2021-02-25T07:47:00Z">
+        <w:r>
+          <w:t>COAD cell lines</w:t>
+        </w:r>
+      </w:ins>
+      <w:ins w:id="482" w:author="Joshua Cook" w:date="2021-02-25T07:51:00Z">
+        <w:r>
+          <w:t>, and</w:t>
+        </w:r>
+      </w:ins>
+      <w:ins w:id="483" w:author="Joshua Cook" w:date="2021-02-25T07:47:00Z">
+        <w:r>
+          <w:t xml:space="preserve"> n = </w:t>
+        </w:r>
+      </w:ins>
+      <w:ins w:id="484" w:author="Joshua Cook" w:date="2021-02-25T07:49:00Z">
+        <w:r>
+          <w:t xml:space="preserve">23 </w:t>
+        </w:r>
+      </w:ins>
+      <w:ins w:id="485" w:author="Joshua Cook" w:date="2021-02-25T07:51:00Z">
+        <w:r>
           <w:t xml:space="preserve">biologically independent </w:t>
         </w:r>
       </w:ins>
-      <w:ins w:id="481" w:author="Joshua Cook" w:date="2021-02-25T07:49:00Z">
+      <w:ins w:id="486" w:author="Joshua Cook" w:date="2021-02-25T07:49:00Z">
         <w:r>
           <w:t>PAAD cell lines.</w:t>
         </w:r>
       </w:ins>
-      <w:ins w:id="482" w:author="Joshua Cook" w:date="2021-02-25T07:54:00Z">
+      <w:ins w:id="487" w:author="Joshua Cook" w:date="2021-02-25T07:54:00Z">
         <w:r>
           <w:t xml:space="preserve"> </w:t>
         </w:r>
@@ -13506,7 +13645,7 @@
         <w:keepNext w:val="0"/>
         <w:widowControl w:val="0"/>
       </w:pPr>
-      <w:bookmarkStart w:id="483" w:name="sfig:mutational-signatures-supp"/>
+      <w:bookmarkStart w:id="488" w:name="sfig:mutational-signatures-supp"/>
       <w:r>
         <w:rPr>
           <w:noProof/>
@@ -13562,7 +13701,7 @@
           </wp:inline>
         </w:drawing>
       </w:r>
-      <w:bookmarkEnd w:id="483"/>
+      <w:bookmarkEnd w:id="488"/>
     </w:p>
     <w:p>
       <w:pPr>
@@ -13613,7 +13752,7 @@
       <w:r>
         <w:t xml:space="preserve">. </w:t>
       </w:r>
-      <w:del w:id="484" w:author="Joshua Cook" w:date="2021-02-11T21:36:00Z">
+      <w:del w:id="489" w:author="Joshua Cook" w:date="2021-02-11T21:36:00Z">
         <w:r>
           <w:delText xml:space="preserve"> </w:delText>
         </w:r>
@@ -13636,11 +13775,11 @@
       <w:r>
         <w:t>The average levels of clock (signatures 1 and 5) and non-clock (all other signatures) in the tumor samples.</w:t>
       </w:r>
-      <w:bookmarkStart w:id="485" w:name="sfig:obs-vs-pred-supp"/>
+      <w:bookmarkStart w:id="490" w:name="sfig:obs-vs-pred-supp"/>
       <w:r>
         <w:t xml:space="preserve"> </w:t>
       </w:r>
-      <w:ins w:id="486" w:author="Joshua Cook" w:date="2021-02-25T07:16:00Z">
+      <w:ins w:id="491" w:author="Joshua Cook" w:date="2021-02-25T07:16:00Z">
         <w:r>
           <w:t>For the box plots, the box demarcations represent the 25</w:t>
         </w:r>
@@ -13778,7 +13917,7 @@
         </w:rPr>
         <w:t xml:space="preserve"> </w:t>
       </w:r>
-      <w:del w:id="487" w:author="Joshua Cook" w:date="2021-02-11T21:36:00Z">
+      <w:del w:id="492" w:author="Joshua Cook" w:date="2021-02-11T21:36:00Z">
         <w:r>
           <w:delText xml:space="preserve"> </w:delText>
         </w:r>
@@ -13863,7 +14002,7 @@
       <w:r>
         <w:t xml:space="preserve"> </w:t>
       </w:r>
-      <w:del w:id="488" w:author="Joshua Cook" w:date="2021-02-09T12:46:00Z">
+      <w:del w:id="493" w:author="Joshua Cook" w:date="2021-02-09T12:46:00Z">
         <w:r>
           <w:delText>*: p</w:delText>
         </w:r>
@@ -13919,7 +14058,7 @@
       <w:r>
         <w:t>Any mutational signature with at least one statistically significant difference is presented, except for mutational signatures with consistently very low levels in the cancer.</w:t>
       </w:r>
-      <w:ins w:id="489" w:author="Joshua Cook" w:date="2021-02-25T07:17:00Z">
+      <w:ins w:id="494" w:author="Joshua Cook" w:date="2021-02-25T07:17:00Z">
         <w:r>
           <w:t xml:space="preserve"> </w:t>
         </w:r>
@@ -13954,7 +14093,7 @@
           <w:t xml:space="preserve"> percentiles, and the whiskers extend from the box to the largest and smallest data points at most 1.5 times the inter-quartile range away from the median.</w:t>
         </w:r>
       </w:ins>
-      <w:del w:id="490" w:author="Park, Peter" w:date="2021-02-13T22:38:00Z">
+      <w:del w:id="495" w:author="Park, Peter" w:date="2021-02-13T22:38:00Z">
         <w:r>
           <w:rPr>
             <w:b/>
@@ -14145,7 +14284,7 @@
       <w:r>
         <w:t xml:space="preserve"> (Wilcoxon rank-sum test;</w:t>
       </w:r>
-      <w:del w:id="491" w:author="Joshua Cook" w:date="2021-02-09T12:46:00Z">
+      <w:del w:id="496" w:author="Joshua Cook" w:date="2021-02-09T12:46:00Z">
         <w:r>
           <w:delText xml:space="preserve"> *: p</w:delText>
         </w:r>
@@ -14208,7 +14347,7 @@
       <w:r>
         <w:t xml:space="preserve"> mutations in the cancer.</w:t>
       </w:r>
-      <w:ins w:id="492" w:author="Joshua Cook" w:date="2021-02-25T07:17:00Z">
+      <w:ins w:id="497" w:author="Joshua Cook" w:date="2021-02-25T07:17:00Z">
         <w:r>
           <w:t xml:space="preserve"> </w:t>
         </w:r>
@@ -14246,7 +14385,7 @@
       <w:r>
         <w:t xml:space="preserve"> </w:t>
       </w:r>
-      <w:del w:id="493" w:author="Park, Peter" w:date="2021-02-13T22:39:00Z">
+      <w:del w:id="498" w:author="Park, Peter" w:date="2021-02-13T22:39:00Z">
         <w:r>
           <w:br w:type="page"/>
         </w:r>
@@ -14313,7 +14452,7 @@
           </wp:inline>
         </w:drawing>
       </w:r>
-      <w:bookmarkEnd w:id="485"/>
+      <w:bookmarkEnd w:id="490"/>
     </w:p>
     <w:p>
       <w:pPr>
@@ -14390,7 +14529,7 @@
       <w:r>
         <w:t xml:space="preserve"> alleles included in the calculation were found mutated frequently in at least one of the four cancer types. </w:t>
       </w:r>
-      <w:del w:id="494" w:author="Joshua Cook" w:date="2021-02-09T12:46:00Z">
+      <w:del w:id="499" w:author="Joshua Cook" w:date="2021-02-09T12:46:00Z">
         <w:r>
           <w:delText>▲</w:delText>
         </w:r>
@@ -14398,7 +14537,7 @@
       <w:r>
         <w:t xml:space="preserve"> </w:t>
       </w:r>
-      <w:ins w:id="495" w:author="Joshua Cook" w:date="2021-02-09T12:46:00Z">
+      <w:ins w:id="500" w:author="Joshua Cook" w:date="2021-02-09T12:46:00Z">
         <w:r>
           <w:t xml:space="preserve">Triangles </w:t>
         </w:r>
@@ -14406,7 +14545,7 @@
       <w:r>
         <w:t>indicate</w:t>
       </w:r>
-      <w:del w:id="496" w:author="Joshua Cook" w:date="2021-02-09T12:46:00Z">
+      <w:del w:id="501" w:author="Joshua Cook" w:date="2021-02-09T12:46:00Z">
         <w:r>
           <w:delText>s</w:delText>
         </w:r>
@@ -14414,17 +14553,17 @@
       <w:r>
         <w:t xml:space="preserve"> rejection of the null hypothesis that the observed and predicted frequencies are the same (</w:t>
       </w:r>
-      <w:del w:id="497" w:author="Joshua Cook" w:date="2021-02-09T12:46:00Z">
+      <w:del w:id="502" w:author="Joshua Cook" w:date="2021-02-09T12:46:00Z">
         <w:r>
           <w:delText>Chi</w:delText>
         </w:r>
       </w:del>
-      <w:ins w:id="498" w:author="Joshua Cook" w:date="2021-02-11T21:45:00Z">
+      <w:ins w:id="503" w:author="Joshua Cook" w:date="2021-02-11T21:45:00Z">
         <w:r>
           <w:rPr>
             <w:i/>
             <w:iCs/>
-            <w:rPrChange w:id="499" w:author="Joshua Cook" w:date="2021-02-15T13:42:00Z">
+            <w:rPrChange w:id="504" w:author="Joshua Cook" w:date="2021-02-15T13:42:00Z">
               <w:rPr/>
             </w:rPrChange>
           </w:rPr>
@@ -14446,17 +14585,17 @@
       <w:r>
         <w:t xml:space="preserve"> &lt; 0.05). </w:t>
       </w:r>
-      <w:del w:id="500" w:author="Joshua Cook" w:date="2021-02-09T12:46:00Z">
+      <w:del w:id="505" w:author="Joshua Cook" w:date="2021-02-09T12:46:00Z">
         <w:r>
           <w:delText>●</w:delText>
         </w:r>
       </w:del>
-      <w:del w:id="501" w:author="Park, Peter" w:date="2021-02-13T22:39:00Z">
+      <w:del w:id="506" w:author="Park, Peter" w:date="2021-02-13T22:39:00Z">
         <w:r>
           <w:delText xml:space="preserve"> </w:delText>
         </w:r>
       </w:del>
-      <w:ins w:id="502" w:author="Joshua Cook" w:date="2021-02-09T12:46:00Z">
+      <w:ins w:id="507" w:author="Joshua Cook" w:date="2021-02-09T12:46:00Z">
         <w:r>
           <w:t xml:space="preserve">Circles </w:t>
         </w:r>
@@ -14464,7 +14603,7 @@
       <w:r>
         <w:t>indicate</w:t>
       </w:r>
-      <w:del w:id="503" w:author="Joshua Cook" w:date="2021-02-09T12:46:00Z">
+      <w:del w:id="508" w:author="Joshua Cook" w:date="2021-02-09T12:46:00Z">
         <w:r>
           <w:delText>s</w:delText>
         </w:r>
@@ -14472,17 +14611,17 @@
       <w:r>
         <w:t xml:space="preserve"> the failure to reject the null hypothesis (</w:t>
       </w:r>
-      <w:del w:id="504" w:author="Joshua Cook" w:date="2021-02-09T12:47:00Z">
+      <w:del w:id="509" w:author="Joshua Cook" w:date="2021-02-09T12:47:00Z">
         <w:r>
           <w:delText>Chi</w:delText>
         </w:r>
       </w:del>
-      <w:ins w:id="505" w:author="Joshua Cook" w:date="2021-02-09T12:47:00Z">
+      <w:ins w:id="510" w:author="Joshua Cook" w:date="2021-02-09T12:47:00Z">
         <w:r>
           <w:rPr>
             <w:i/>
             <w:iCs/>
-            <w:rPrChange w:id="506" w:author="Joshua Cook" w:date="2021-02-15T13:42:00Z">
+            <w:rPrChange w:id="511" w:author="Joshua Cook" w:date="2021-02-15T13:42:00Z">
               <w:rPr/>
             </w:rPrChange>
           </w:rPr>
@@ -14518,7 +14657,7 @@
       <w:r>
         <w:t xml:space="preserve"> 0.05). Error bars indicate bootstrapped 95% confidence intervals of the predicted values.</w:t>
       </w:r>
-      <w:bookmarkStart w:id="507" w:name="sfig:luad-comutation-network"/>
+      <w:bookmarkStart w:id="512" w:name="sfig:luad-comutation-network"/>
       <w:r>
         <w:br w:type="page"/>
       </w:r>
@@ -14584,7 +14723,7 @@
           </wp:inline>
         </w:drawing>
       </w:r>
-      <w:bookmarkEnd w:id="507"/>
+      <w:bookmarkEnd w:id="512"/>
     </w:p>
     <w:p>
       <w:pPr>
@@ -14662,35 +14801,10 @@
       <w:r>
         <w:t xml:space="preserve"> A subset of the network shown in a of genes in one of the canonical up- or downstream signaling pathways of K-RAS. The width of the edge indicates the strength of the association.</w:t>
       </w:r>
-      <w:bookmarkStart w:id="508" w:name="sfig:mm-comutation-heatmap"/>
-      <w:ins w:id="509" w:author="Joshua Cook" w:date="2021-02-25T07:49:00Z">
+      <w:bookmarkStart w:id="513" w:name="sfig:mm-comutation-heatmap"/>
+      <w:ins w:id="514" w:author="Joshua Cook" w:date="2021-02-25T07:49:00Z">
         <w:r>
           <w:t xml:space="preserve"> n = 5,051 </w:t>
-        </w:r>
-      </w:ins>
-      <w:ins w:id="510" w:author="Joshua Cook" w:date="2021-02-25T07:50:00Z">
-        <w:r>
-          <w:t xml:space="preserve">biologically independent </w:t>
-        </w:r>
-      </w:ins>
-      <w:ins w:id="511" w:author="Joshua Cook" w:date="2021-02-25T07:53:00Z">
-        <w:r>
-          <w:t xml:space="preserve">LUAD </w:t>
-        </w:r>
-      </w:ins>
-      <w:ins w:id="512" w:author="Joshua Cook" w:date="2021-02-25T07:49:00Z">
-        <w:r>
-          <w:t>tumor samples for the increased comutation analysis</w:t>
-        </w:r>
-      </w:ins>
-      <w:ins w:id="513" w:author="Joshua Cook" w:date="2021-02-25T07:50:00Z">
-        <w:r>
-          <w:t>, and</w:t>
-        </w:r>
-      </w:ins>
-      <w:ins w:id="514" w:author="Joshua Cook" w:date="2021-02-25T07:49:00Z">
-        <w:r>
-          <w:t xml:space="preserve"> n = 891 </w:t>
         </w:r>
       </w:ins>
       <w:ins w:id="515" w:author="Joshua Cook" w:date="2021-02-25T07:50:00Z">
@@ -14704,6 +14818,31 @@
         </w:r>
       </w:ins>
       <w:ins w:id="517" w:author="Joshua Cook" w:date="2021-02-25T07:49:00Z">
+        <w:r>
+          <w:t>tumor samples for the increased comutation analysis</w:t>
+        </w:r>
+      </w:ins>
+      <w:ins w:id="518" w:author="Joshua Cook" w:date="2021-02-25T07:50:00Z">
+        <w:r>
+          <w:t>, and</w:t>
+        </w:r>
+      </w:ins>
+      <w:ins w:id="519" w:author="Joshua Cook" w:date="2021-02-25T07:49:00Z">
+        <w:r>
+          <w:t xml:space="preserve"> n = 891 </w:t>
+        </w:r>
+      </w:ins>
+      <w:ins w:id="520" w:author="Joshua Cook" w:date="2021-02-25T07:50:00Z">
+        <w:r>
+          <w:t xml:space="preserve">biologically independent </w:t>
+        </w:r>
+      </w:ins>
+      <w:ins w:id="521" w:author="Joshua Cook" w:date="2021-02-25T07:53:00Z">
+        <w:r>
+          <w:t xml:space="preserve">LUAD </w:t>
+        </w:r>
+      </w:ins>
+      <w:ins w:id="522" w:author="Joshua Cook" w:date="2021-02-25T07:49:00Z">
         <w:r>
           <w:t>tumor samples for the reduced comutation analysis.</w:t>
         </w:r>
@@ -14773,7 +14912,7 @@
           </wp:inline>
         </w:drawing>
       </w:r>
-      <w:bookmarkEnd w:id="508"/>
+      <w:bookmarkEnd w:id="513"/>
     </w:p>
     <w:p>
       <w:pPr>
@@ -14858,13 +14997,13 @@
       <w:r>
         <w:t xml:space="preserve"> allele, and the bar plot on the right indicates the number of samples with a mutation in the gene.</w:t>
       </w:r>
-      <w:bookmarkStart w:id="518" w:name="sfig:paad-comutation-network"/>
-      <w:ins w:id="519" w:author="Joshua Cook" w:date="2021-02-10T10:54:00Z">
+      <w:bookmarkStart w:id="523" w:name="sfig:paad-comutation-network"/>
+      <w:ins w:id="524" w:author="Joshua Cook" w:date="2021-02-10T10:54:00Z">
         <w:r>
           <w:t xml:space="preserve"> </w:t>
         </w:r>
       </w:ins>
-      <w:ins w:id="520" w:author="Joshua Cook" w:date="2021-02-14T10:02:00Z">
+      <w:ins w:id="525" w:author="Joshua Cook" w:date="2021-02-14T10:02:00Z">
         <w:r>
           <w:rPr>
             <w:lang w:val="en-GB"/>
@@ -14872,7 +15011,7 @@
           <w:t>n = 1,199 biologically i</w:t>
         </w:r>
       </w:ins>
-      <w:ins w:id="521" w:author="Joshua Cook" w:date="2021-02-14T10:03:00Z">
+      <w:ins w:id="526" w:author="Joshua Cook" w:date="2021-02-14T10:03:00Z">
         <w:r>
           <w:rPr>
             <w:lang w:val="en-GB"/>
@@ -14880,7 +15019,7 @@
           <w:t>ndependent MM tumor samples.</w:t>
         </w:r>
       </w:ins>
-      <w:ins w:id="522" w:author="Joshua Cook" w:date="2021-02-25T07:12:00Z">
+      <w:ins w:id="527" w:author="Joshua Cook" w:date="2021-02-25T07:12:00Z">
         <w:r>
           <w:t xml:space="preserve"> </w:t>
         </w:r>
@@ -14980,7 +15119,7 @@
           </wp:inline>
         </w:drawing>
       </w:r>
-      <w:bookmarkEnd w:id="518"/>
+      <w:bookmarkEnd w:id="523"/>
     </w:p>
     <w:p>
       <w:pPr>
@@ -15049,7 +15188,7 @@
       <w:r>
         <w:t xml:space="preserve">. The color of the edge indicates whether the interaction was an increase (blue) or decrease (green) in the frequency of comutation. Genes with multiple interactions are represented by a grey dot to </w:t>
       </w:r>
-      <w:del w:id="523" w:author="Joshua Cook" w:date="2021-02-09T12:47:00Z">
+      <w:del w:id="528" w:author="Joshua Cook" w:date="2021-02-09T12:47:00Z">
         <w:r>
           <w:delText xml:space="preserve">to </w:delText>
         </w:r>
@@ -15070,7 +15209,7 @@
         <w:rPr>
           <w:b/>
           <w:bCs w:val="0"/>
-          <w:rPrChange w:id="524" w:author="Joshua Cook" w:date="2021-02-11T21:49:00Z">
+          <w:rPrChange w:id="529" w:author="Joshua Cook" w:date="2021-02-11T21:49:00Z">
             <w:rPr>
               <w:rFonts w:asciiTheme="minorHAnsi" w:hAnsiTheme="minorHAnsi"/>
               <w:bCs w:val="0"/>
@@ -15119,7 +15258,7 @@
       <w:r>
         <w:t xml:space="preserve"> alleles and other genes that had detectable opposing comutation interactions with multiple alleles. </w:t>
       </w:r>
-      <w:ins w:id="525" w:author="Joshua Cook" w:date="2021-02-25T07:55:00Z">
+      <w:ins w:id="530" w:author="Joshua Cook" w:date="2021-02-25T07:55:00Z">
         <w:r>
           <w:t>n = 2,314 biologically independent PAAD tumor samples for the increased comutation analysis, and n = 1,395 biologically independent PAAD tumor samples for the reduced comutation analysis.</w:t>
         </w:r>
@@ -15518,7 +15657,7 @@
         <w:keepNext w:val="0"/>
         <w:widowControl w:val="0"/>
       </w:pPr>
-      <w:bookmarkStart w:id="526" w:name="sfig:paad-dependency-gsea"/>
+      <w:bookmarkStart w:id="531" w:name="sfig:paad-dependency-gsea"/>
       <w:r>
         <w:rPr>
           <w:noProof/>
@@ -15574,7 +15713,7 @@
           </wp:inline>
         </w:drawing>
       </w:r>
-      <w:bookmarkEnd w:id="526"/>
+      <w:bookmarkEnd w:id="531"/>
     </w:p>
     <w:p>
       <w:pPr>
@@ -15671,13 +15810,13 @@
       <w:r>
         <w:t xml:space="preserve"> allele at each rank across the genes.</w:t>
       </w:r>
-      <w:bookmarkStart w:id="527" w:name="sfig:paad-dependency-heatmap"/>
-      <w:ins w:id="528" w:author="Joshua Cook" w:date="2021-02-25T07:56:00Z">
+      <w:bookmarkStart w:id="532" w:name="sfig:paad-dependency-heatmap"/>
+      <w:ins w:id="533" w:author="Joshua Cook" w:date="2021-02-25T07:56:00Z">
         <w:r>
           <w:t xml:space="preserve"> n = 23 biologically independent PAAD cell lines.</w:t>
         </w:r>
       </w:ins>
-      <w:ins w:id="529" w:author="Joshua Cook" w:date="2021-02-25T07:12:00Z">
+      <w:ins w:id="534" w:author="Joshua Cook" w:date="2021-02-25T07:12:00Z">
         <w:r>
           <w:t xml:space="preserve"> </w:t>
         </w:r>
@@ -15712,7 +15851,7 @@
           <w:t xml:space="preserve"> Source Data file.</w:t>
         </w:r>
       </w:ins>
-      <w:del w:id="530" w:author="Park, Peter" w:date="2021-02-13T22:39:00Z">
+      <w:del w:id="535" w:author="Park, Peter" w:date="2021-02-13T22:39:00Z">
         <w:r>
           <w:br w:type="page"/>
         </w:r>
@@ -15779,7 +15918,7 @@
           </wp:inline>
         </w:drawing>
       </w:r>
-      <w:bookmarkEnd w:id="527"/>
+      <w:bookmarkEnd w:id="532"/>
     </w:p>
     <w:p>
       <w:pPr>
@@ -15852,12 +15991,12 @@
       <w:r>
         <w:t xml:space="preserve"> </w:t>
       </w:r>
-      <w:del w:id="531" w:author="Joshua Cook" w:date="2021-02-25T07:58:00Z">
+      <w:del w:id="536" w:author="Joshua Cook" w:date="2021-02-25T07:58:00Z">
         <w:r>
           <w:delText xml:space="preserve">ID </w:delText>
         </w:r>
       </w:del>
-      <w:ins w:id="532" w:author="Joshua Cook" w:date="2021-02-25T07:58:00Z">
+      <w:ins w:id="537" w:author="Joshua Cook" w:date="2021-02-25T07:58:00Z">
         <w:r>
           <w:t>identifier</w:t>
         </w:r>
@@ -15886,7 +16025,7 @@
       <w:r>
         <w:t xml:space="preserve"> alleles (</w:t>
       </w:r>
-      <w:del w:id="533" w:author="Joshua Cook" w:date="2021-02-11T21:53:00Z">
+      <w:del w:id="538" w:author="Joshua Cook" w:date="2021-02-11T21:53:00Z">
         <w:r>
           <w:delText xml:space="preserve">pairwise </w:delText>
         </w:r>
@@ -15900,12 +16039,12 @@
       <w:r>
         <w:t xml:space="preserve">-tests; </w:t>
       </w:r>
-      <w:del w:id="534" w:author="Joshua Cook" w:date="2021-02-09T12:48:00Z">
+      <w:del w:id="539" w:author="Joshua Cook" w:date="2021-02-09T12:48:00Z">
         <w:r>
           <w:delText xml:space="preserve">*: p &lt; 0.05, **: p &lt; 0.01, ***: p &lt; 0.001; </w:delText>
         </w:r>
       </w:del>
-      <w:ins w:id="535" w:author="Joshua Cook" w:date="2021-02-15T13:45:00Z">
+      <w:ins w:id="540" w:author="Joshua Cook" w:date="2021-02-15T13:45:00Z">
         <w:r>
           <w:t xml:space="preserve">FDR-adjusted </w:t>
         </w:r>
@@ -15913,7 +16052,7 @@
       <w:r>
         <w:t>p-values</w:t>
       </w:r>
-      <w:del w:id="536" w:author="Joshua Cook" w:date="2021-02-15T13:45:00Z">
+      <w:del w:id="541" w:author="Joshua Cook" w:date="2021-02-15T13:45:00Z">
         <w:r>
           <w:delText xml:space="preserve"> were adjusted using the Benjamini-Hochberg FDR correction method</w:delText>
         </w:r>
@@ -15921,12 +16060,12 @@
       <w:r>
         <w:t>).</w:t>
       </w:r>
-      <w:bookmarkStart w:id="537" w:name="ref-Simanshu2017"/>
-      <w:bookmarkStart w:id="538" w:name="refs"/>
+      <w:bookmarkStart w:id="542" w:name="ref-Simanshu2017"/>
+      <w:bookmarkStart w:id="543" w:name="refs"/>
       <w:r>
         <w:t xml:space="preserve"> </w:t>
       </w:r>
-      <w:ins w:id="539" w:author="Joshua Cook" w:date="2021-02-25T07:17:00Z">
+      <w:ins w:id="544" w:author="Joshua Cook" w:date="2021-02-25T07:17:00Z">
         <w:r>
           <w:t>For the box plots, the box demarcations represent the 25</w:t>
         </w:r>
@@ -15958,7 +16097,7 @@
           <w:t xml:space="preserve"> percentiles, and the whiskers extend from the box to the largest and smallest data points at most 1.5 times the inter-quartile range away from the median.</w:t>
         </w:r>
       </w:ins>
-      <w:ins w:id="540" w:author="Joshua Cook" w:date="2021-02-25T07:56:00Z">
+      <w:ins w:id="545" w:author="Joshua Cook" w:date="2021-02-25T07:56:00Z">
         <w:r>
           <w:t xml:space="preserve"> N </w:t>
         </w:r>
@@ -15967,7 +16106,7 @@
           <w:t>= 23 biologically independent PAAD</w:t>
         </w:r>
       </w:ins>
-      <w:ins w:id="541" w:author="Joshua Cook" w:date="2021-02-25T07:57:00Z">
+      <w:ins w:id="546" w:author="Joshua Cook" w:date="2021-02-25T07:57:00Z">
         <w:r>
           <w:t xml:space="preserve"> cell lines.</w:t>
         </w:r>
@@ -15984,6 +16123,7 @@
           <w:docPart w:val="DefaultPlaceholder_-1854013440"/>
         </w:placeholder>
       </w:sdtPr>
+      <w:sdtEndPr/>
       <w:sdtContent>
         <w:p>
           <w:pPr>
@@ -22960,8 +23100,8 @@
         </w:p>
       </w:sdtContent>
     </w:sdt>
-    <w:bookmarkEnd w:id="537"/>
-    <w:bookmarkEnd w:id="538"/>
+    <w:bookmarkEnd w:id="542"/>
+    <w:bookmarkEnd w:id="543"/>
     <w:p>
       <w:pPr>
         <w:rPr>
@@ -22985,7 +23125,7 @@
 
 <file path=word/comments.xml><?xml version="1.0" encoding="utf-8"?>
 <w:comments xmlns:wpc="http://schemas.microsoft.com/office/word/2010/wordprocessingCanvas" xmlns:cx="http://schemas.microsoft.com/office/drawing/2014/chartex" xmlns:cx1="http://schemas.microsoft.com/office/drawing/2015/9/8/chartex" xmlns:cx2="http://schemas.microsoft.com/office/drawing/2015/10/21/chartex" xmlns:cx3="http://schemas.microsoft.com/office/drawing/2016/5/9/chartex" xmlns:cx4="http://schemas.microsoft.com/office/drawing/2016/5/10/chartex" xmlns:cx5="http://schemas.microsoft.com/office/drawing/2016/5/11/chartex" xmlns:cx6="http://schemas.microsoft.com/office/drawing/2016/5/12/chartex" xmlns:cx7="http://schemas.microsoft.com/office/drawing/2016/5/13/chartex" xmlns:cx8="http://schemas.microsoft.com/office/drawing/2016/5/14/chartex" xmlns:mc="http://schemas.openxmlformats.org/markup-compatibility/2006" xmlns:aink="http://schemas.microsoft.com/office/drawing/2016/ink" xmlns:am3d="http://schemas.microsoft.com/office/drawing/2017/model3d" xmlns:o="urn:schemas-microsoft-com:office:office" xmlns:r="http://schemas.openxmlformats.org/officeDocument/2006/relationships" xmlns:m="http://schemas.openxmlformats.org/officeDocument/2006/math" xmlns:v="urn:schemas-microsoft-com:vml" xmlns:wp14="http://schemas.microsoft.com/office/word/2010/wordprocessingDrawing" xmlns:wp="http://schemas.openxmlformats.org/drawingml/2006/wordprocessingDrawing" xmlns:w10="urn:schemas-microsoft-com:office:word" xmlns:w="http://schemas.openxmlformats.org/wordprocessingml/2006/main" xmlns:w14="http://schemas.microsoft.com/office/word/2010/wordml" xmlns:w15="http://schemas.microsoft.com/office/word/2012/wordml" xmlns:w16cex="http://schemas.microsoft.com/office/word/2018/wordml/cex" xmlns:w16cid="http://schemas.microsoft.com/office/word/2016/wordml/cid" xmlns:w16="http://schemas.microsoft.com/office/word/2018/wordml" xmlns:w16se="http://schemas.microsoft.com/office/word/2015/wordml/symex" xmlns:wpg="http://schemas.microsoft.com/office/word/2010/wordprocessingGroup" xmlns:wpi="http://schemas.microsoft.com/office/word/2010/wordprocessingInk" xmlns:wne="http://schemas.microsoft.com/office/word/2006/wordml" xmlns:wps="http://schemas.microsoft.com/office/word/2010/wordprocessingShape" mc:Ignorable="w14 w15 w16se w16cid w16 w16cex wp14">
-  <w:comment w:id="392" w:author="Joshua Cook" w:date="2021-02-11T06:28:00Z" w:initials="JHC">
+  <w:comment w:id="397" w:author="Joshua Cook" w:date="2021-02-11T06:28:00Z" w:initials="JHC">
     <w:p>
       <w:pPr>
         <w:pStyle w:val="CommentText"/>
@@ -23060,6 +23200,11 @@
         <w:docPartUnique/>
       </w:docPartObj>
     </w:sdtPr>
+    <w:sdtEndPr>
+      <w:rPr>
+        <w:rStyle w:val="PageNumber"/>
+      </w:rPr>
+    </w:sdtEndPr>
     <w:sdtContent>
       <w:p>
         <w:pPr>
@@ -26847,6 +26992,7 @@
     <w:rsid w:val="00006FF5"/>
     <w:rsid w:val="00113FBA"/>
     <w:rsid w:val="001C1561"/>
+    <w:rsid w:val="001E7BAB"/>
     <w:rsid w:val="00241CC9"/>
     <w:rsid w:val="00242344"/>
     <w:rsid w:val="0026096F"/>
